--- a/Open Source Insights from 8 Years Report Data/Open Source Insights from 8 Years Report Data.docx
+++ b/Open Source Insights from 8 Years Report Data/Open Source Insights from 8 Years Report Data.docx
@@ -6,13 +6,14 @@
       <w:pPr>
         <w:jc w:val="center"/>
         <w:rPr>
-          <w:rFonts w:ascii="나눔고딕" w:eastAsia="나눔고딕" w:hAnsi="나눔고딕" w:hint="eastAsia"/>
+          <w:rFonts w:ascii="나눔고딕" w:eastAsia="나눔고딕" w:hAnsi="나눔고딕"/>
           <w:b/>
           <w:bCs/>
           <w:sz w:val="28"/>
           <w:szCs w:val="28"/>
         </w:rPr>
       </w:pPr>
+      <w:proofErr w:type="gramStart"/>
       <w:r>
         <w:rPr>
           <w:rFonts w:ascii="나눔고딕" w:eastAsia="나눔고딕" w:hAnsi="나눔고딕"/>
@@ -21,8 +22,9 @@
           <w:sz w:val="28"/>
           <w:szCs w:val="28"/>
         </w:rPr>
-        <w:t xml:space="preserve">Open Source Audit Data </w:t>
-      </w:r>
+        <w:t>Open Source</w:t>
+      </w:r>
+      <w:proofErr w:type="gramEnd"/>
       <w:r>
         <w:rPr>
           <w:rFonts w:ascii="나눔고딕" w:eastAsia="나눔고딕" w:hAnsi="나눔고딕"/>
@@ -31,7 +33,7 @@
           <w:sz w:val="28"/>
           <w:szCs w:val="28"/>
         </w:rPr>
-        <w:t>Analysis</w:t>
+        <w:t xml:space="preserve"> Audit Data </w:t>
       </w:r>
       <w:r>
         <w:rPr>
@@ -41,6 +43,16 @@
           <w:sz w:val="28"/>
           <w:szCs w:val="28"/>
         </w:rPr>
+        <w:t>Analysis</w:t>
+      </w:r>
+      <w:r>
+        <w:rPr>
+          <w:rFonts w:ascii="나눔고딕" w:eastAsia="나눔고딕" w:hAnsi="나눔고딕"/>
+          <w:b/>
+          <w:bCs/>
+          <w:sz w:val="28"/>
+          <w:szCs w:val="28"/>
+        </w:rPr>
         <w:t xml:space="preserve"> for the last 8 years</w:t>
       </w:r>
     </w:p>
@@ -64,7 +76,15 @@
           <w:rFonts w:ascii="나눔고딕" w:eastAsia="나눔고딕" w:hAnsi="나눔고딕"/>
           <w:szCs w:val="20"/>
         </w:rPr>
-        <w:t>The open sourc</w:t>
+        <w:t xml:space="preserve">The </w:t>
+      </w:r>
+      <w:proofErr w:type="gramStart"/>
+      <w:r>
+        <w:rPr>
+          <w:rFonts w:ascii="나눔고딕" w:eastAsia="나눔고딕" w:hAnsi="나눔고딕"/>
+          <w:szCs w:val="20"/>
+        </w:rPr>
+        <w:t>open sourc</w:t>
       </w:r>
       <w:r>
         <w:rPr>
@@ -73,6 +93,7 @@
         </w:rPr>
         <w:t>e</w:t>
       </w:r>
+      <w:proofErr w:type="gramEnd"/>
       <w:r>
         <w:rPr>
           <w:rFonts w:ascii="나눔고딕" w:eastAsia="나눔고딕" w:hAnsi="나눔고딕"/>
@@ -101,6 +122,20 @@
         </w:rPr>
         <w:t xml:space="preserve"> purpose.</w:t>
       </w:r>
+      <w:r>
+        <w:rPr>
+          <w:rFonts w:ascii="나눔고딕" w:eastAsia="나눔고딕" w:hAnsi="나눔고딕" w:hint="eastAsia"/>
+          <w:szCs w:val="20"/>
+        </w:rPr>
+        <w:t xml:space="preserve"> </w:t>
+      </w:r>
+      <w:r>
+        <w:rPr>
+          <w:rFonts w:ascii="나눔고딕" w:eastAsia="나눔고딕" w:hAnsi="나눔고딕"/>
+          <w:szCs w:val="20"/>
+        </w:rPr>
+        <w:t>It was used for sales &amp; marketing materials. On top of that, I was able to give a speech on the trend of open source in the webinar that my company hosted.</w:t>
+      </w:r>
     </w:p>
     <w:p>
       <w:pPr>
@@ -150,7 +185,23 @@
           <w:rFonts w:ascii="나눔고딕" w:eastAsia="나눔고딕" w:hAnsi="나눔고딕"/>
           <w:szCs w:val="20"/>
         </w:rPr>
-        <w:t xml:space="preserve">ow much open source companies use? And </w:t>
+        <w:t xml:space="preserve">ow much </w:t>
+      </w:r>
+      <w:proofErr w:type="gramStart"/>
+      <w:r>
+        <w:rPr>
+          <w:rFonts w:ascii="나눔고딕" w:eastAsia="나눔고딕" w:hAnsi="나눔고딕"/>
+          <w:szCs w:val="20"/>
+        </w:rPr>
+        <w:t>open source</w:t>
+      </w:r>
+      <w:proofErr w:type="gramEnd"/>
+      <w:r>
+        <w:rPr>
+          <w:rFonts w:ascii="나눔고딕" w:eastAsia="나눔고딕" w:hAnsi="나눔고딕"/>
+          <w:szCs w:val="20"/>
+        </w:rPr>
+        <w:t xml:space="preserve"> companies use? And </w:t>
       </w:r>
       <w:r>
         <w:rPr>
@@ -213,7 +264,7 @@
     <w:p>
       <w:pPr>
         <w:rPr>
-          <w:rFonts w:ascii="나눔고딕" w:eastAsia="나눔고딕" w:hAnsi="나눔고딕" w:hint="eastAsia"/>
+          <w:rFonts w:ascii="나눔고딕" w:eastAsia="나눔고딕" w:hAnsi="나눔고딕"/>
           <w:b/>
           <w:bCs/>
           <w:szCs w:val="20"/>
@@ -239,26 +290,44 @@
         <w:spacing w:line="240" w:lineRule="atLeast"/>
         <w:ind w:leftChars="0" w:left="426" w:hanging="284"/>
         <w:rPr>
-          <w:rFonts w:ascii="나눔고딕" w:eastAsia="나눔고딕" w:hAnsi="나눔고딕" w:hint="eastAsia"/>
-          <w:sz w:val="18"/>
-          <w:szCs w:val="18"/>
-        </w:rPr>
-      </w:pPr>
-      <w:r>
-        <w:rPr>
-          <w:rFonts w:ascii="나눔고딕" w:eastAsia="나눔고딕" w:hAnsi="나눔고딕"/>
-          <w:sz w:val="18"/>
-          <w:szCs w:val="18"/>
-        </w:rPr>
-        <w:t>The rate of o</w:t>
-      </w:r>
-      <w:r>
-        <w:rPr>
-          <w:rFonts w:ascii="나눔고딕" w:eastAsia="나눔고딕" w:hAnsi="나눔고딕"/>
-          <w:sz w:val="18"/>
-          <w:szCs w:val="18"/>
-        </w:rPr>
-        <w:t>pen source use are getting bigger</w:t>
+          <w:rFonts w:ascii="나눔고딕" w:eastAsia="나눔고딕" w:hAnsi="나눔고딕"/>
+          <w:sz w:val="18"/>
+          <w:szCs w:val="18"/>
+        </w:rPr>
+      </w:pPr>
+      <w:r>
+        <w:rPr>
+          <w:rFonts w:ascii="나눔고딕" w:eastAsia="나눔고딕" w:hAnsi="나눔고딕"/>
+          <w:sz w:val="18"/>
+          <w:szCs w:val="18"/>
+        </w:rPr>
+        <w:t xml:space="preserve">The rate of </w:t>
+      </w:r>
+      <w:proofErr w:type="gramStart"/>
+      <w:r>
+        <w:rPr>
+          <w:rFonts w:ascii="나눔고딕" w:eastAsia="나눔고딕" w:hAnsi="나눔고딕"/>
+          <w:sz w:val="18"/>
+          <w:szCs w:val="18"/>
+        </w:rPr>
+        <w:t>o</w:t>
+      </w:r>
+      <w:r>
+        <w:rPr>
+          <w:rFonts w:ascii="나눔고딕" w:eastAsia="나눔고딕" w:hAnsi="나눔고딕"/>
+          <w:sz w:val="18"/>
+          <w:szCs w:val="18"/>
+        </w:rPr>
+        <w:t>pen source</w:t>
+      </w:r>
+      <w:proofErr w:type="gramEnd"/>
+      <w:r>
+        <w:rPr>
+          <w:rFonts w:ascii="나눔고딕" w:eastAsia="나눔고딕" w:hAnsi="나눔고딕"/>
+          <w:sz w:val="18"/>
+          <w:szCs w:val="18"/>
+        </w:rPr>
+        <w:t xml:space="preserve"> use are getting bigger</w:t>
       </w:r>
       <w:r>
         <w:rPr>
@@ -284,6 +353,7 @@
           <w:szCs w:val="18"/>
         </w:rPr>
       </w:pPr>
+      <w:proofErr w:type="spellStart"/>
       <w:r>
         <w:rPr>
           <w:rFonts w:ascii="나눔고딕" w:eastAsia="나눔고딕" w:hAnsi="나눔고딕" w:hint="eastAsia"/>
@@ -298,7 +368,16 @@
           <w:sz w:val="18"/>
           <w:szCs w:val="18"/>
         </w:rPr>
-        <w:t>query, bootstrap, and Apache project are used the most</w:t>
+        <w:t>query</w:t>
+      </w:r>
+      <w:proofErr w:type="spellEnd"/>
+      <w:r>
+        <w:rPr>
+          <w:rFonts w:ascii="나눔고딕" w:eastAsia="나눔고딕" w:hAnsi="나눔고딕"/>
+          <w:sz w:val="18"/>
+          <w:szCs w:val="18"/>
+        </w:rPr>
+        <w:t>, bootstrap, and Apache project are used the most</w:t>
       </w:r>
       <w:r>
         <w:rPr>
@@ -330,7 +409,25 @@
           <w:sz w:val="18"/>
           <w:szCs w:val="18"/>
         </w:rPr>
-        <w:t xml:space="preserve">Permissive license are mostly used in companies, especially </w:t>
+        <w:t xml:space="preserve">Permissive license </w:t>
+      </w:r>
+      <w:proofErr w:type="gramStart"/>
+      <w:r>
+        <w:rPr>
+          <w:rFonts w:ascii="나눔고딕" w:eastAsia="나눔고딕" w:hAnsi="나눔고딕"/>
+          <w:sz w:val="18"/>
+          <w:szCs w:val="18"/>
+        </w:rPr>
+        <w:t>are</w:t>
+      </w:r>
+      <w:proofErr w:type="gramEnd"/>
+      <w:r>
+        <w:rPr>
+          <w:rFonts w:ascii="나눔고딕" w:eastAsia="나눔고딕" w:hAnsi="나눔고딕"/>
+          <w:sz w:val="18"/>
+          <w:szCs w:val="18"/>
+        </w:rPr>
+        <w:t xml:space="preserve"> mostly used in companies, especially </w:t>
       </w:r>
       <w:r>
         <w:rPr>
@@ -378,7 +475,25 @@
           <w:sz w:val="18"/>
           <w:szCs w:val="18"/>
         </w:rPr>
-        <w:t>risk of open source license violation.</w:t>
+        <w:t xml:space="preserve">risk of </w:t>
+      </w:r>
+      <w:proofErr w:type="gramStart"/>
+      <w:r>
+        <w:rPr>
+          <w:rFonts w:ascii="나눔고딕" w:eastAsia="나눔고딕" w:hAnsi="나눔고딕"/>
+          <w:sz w:val="18"/>
+          <w:szCs w:val="18"/>
+        </w:rPr>
+        <w:t>open source</w:t>
+      </w:r>
+      <w:proofErr w:type="gramEnd"/>
+      <w:r>
+        <w:rPr>
+          <w:rFonts w:ascii="나눔고딕" w:eastAsia="나눔고딕" w:hAnsi="나눔고딕"/>
+          <w:sz w:val="18"/>
+          <w:szCs w:val="18"/>
+        </w:rPr>
+        <w:t xml:space="preserve"> license violation.</w:t>
       </w:r>
     </w:p>
     <w:p>
@@ -402,39 +517,7 @@
           <w:sz w:val="18"/>
           <w:szCs w:val="18"/>
         </w:rPr>
-        <w:t xml:space="preserve">Main licenses that cause </w:t>
-      </w:r>
-      <w:r>
-        <w:rPr>
-          <w:rFonts w:ascii="나눔고딕" w:eastAsia="나눔고딕" w:hAnsi="나눔고딕"/>
-          <w:sz w:val="18"/>
-          <w:szCs w:val="18"/>
-        </w:rPr>
-        <w:t>license violation</w:t>
-      </w:r>
-      <w:r>
-        <w:rPr>
-          <w:rFonts w:ascii="나눔고딕" w:eastAsia="나눔고딕" w:hAnsi="나눔고딕"/>
-          <w:sz w:val="18"/>
-          <w:szCs w:val="18"/>
-        </w:rPr>
-        <w:t xml:space="preserve"> are GPL 2.0, and LGPL 2.1 a</w:t>
-      </w:r>
-      <w:r>
-        <w:rPr>
-          <w:rFonts w:ascii="나눔고딕" w:eastAsia="나눔고딕" w:hAnsi="나눔고딕"/>
-          <w:sz w:val="18"/>
-          <w:szCs w:val="18"/>
-        </w:rPr>
-        <w:t>mongst copyleft licenses</w:t>
-      </w:r>
-      <w:r>
-        <w:rPr>
-          <w:rFonts w:ascii="나눔고딕" w:eastAsia="나눔고딕" w:hAnsi="나눔고딕"/>
-          <w:sz w:val="18"/>
-          <w:szCs w:val="18"/>
-        </w:rPr>
-        <w:t>.</w:t>
+        <w:t>Main licenses that cause license violation are GPL 2.0, and LGPL 2.1 amongst copyleft licenses.</w:t>
       </w:r>
     </w:p>
     <w:p>
@@ -447,7 +530,7 @@
         <w:spacing w:line="240" w:lineRule="atLeast"/>
         <w:ind w:leftChars="0" w:left="426" w:hanging="284"/>
         <w:rPr>
-          <w:rFonts w:ascii="나눔고딕" w:eastAsia="나눔고딕" w:hAnsi="나눔고딕" w:hint="eastAsia"/>
+          <w:rFonts w:ascii="나눔고딕" w:eastAsia="나눔고딕" w:hAnsi="나눔고딕"/>
           <w:sz w:val="18"/>
           <w:szCs w:val="18"/>
         </w:rPr>
@@ -490,7 +573,25 @@
           <w:sz w:val="18"/>
           <w:szCs w:val="18"/>
         </w:rPr>
-        <w:t xml:space="preserve">more cautious licenses like GPL 3.0, LGPL 3.0, Affero GPL, and CCBY stay </w:t>
+        <w:t xml:space="preserve">more cautious licenses like GPL 3.0, LGPL 3.0, </w:t>
+      </w:r>
+      <w:proofErr w:type="spellStart"/>
+      <w:r>
+        <w:rPr>
+          <w:rFonts w:ascii="나눔고딕" w:eastAsia="나눔고딕" w:hAnsi="나눔고딕"/>
+          <w:sz w:val="18"/>
+          <w:szCs w:val="18"/>
+        </w:rPr>
+        <w:t>Affero</w:t>
+      </w:r>
+      <w:proofErr w:type="spellEnd"/>
+      <w:r>
+        <w:rPr>
+          <w:rFonts w:ascii="나눔고딕" w:eastAsia="나눔고딕" w:hAnsi="나눔고딕"/>
+          <w:sz w:val="18"/>
+          <w:szCs w:val="18"/>
+        </w:rPr>
+        <w:t xml:space="preserve"> GPL, and CCBY stay </w:t>
       </w:r>
       <w:r>
         <w:rPr>
@@ -508,7 +609,7 @@
         <w:autoSpaceDE/>
         <w:autoSpaceDN/>
         <w:rPr>
-          <w:rFonts w:ascii="나눔고딕" w:eastAsia="나눔고딕" w:hAnsi="나눔고딕" w:hint="eastAsia"/>
+          <w:rFonts w:ascii="나눔고딕" w:eastAsia="나눔고딕" w:hAnsi="나눔고딕"/>
           <w:b/>
           <w:bCs/>
           <w:szCs w:val="20"/>
@@ -587,8 +688,18 @@
           <w:sz w:val="18"/>
           <w:szCs w:val="18"/>
         </w:rPr>
-        <w:t xml:space="preserve"> -&gt; Pre-processing -&gt; Analysis -&gt; Visualisation</w:t>
-      </w:r>
+        <w:t xml:space="preserve"> -&gt; Pre-processing -&gt; Analysis -&gt; </w:t>
+      </w:r>
+      <w:proofErr w:type="spellStart"/>
+      <w:r>
+        <w:rPr>
+          <w:rFonts w:ascii="나눔고딕" w:eastAsia="나눔고딕" w:hAnsi="나눔고딕"/>
+          <w:sz w:val="18"/>
+          <w:szCs w:val="18"/>
+        </w:rPr>
+        <w:t>Visualisation</w:t>
+      </w:r>
+      <w:proofErr w:type="spellEnd"/>
     </w:p>
     <w:p>
       <w:pPr>
@@ -611,15 +722,7 @@
           <w:sz w:val="18"/>
           <w:szCs w:val="18"/>
         </w:rPr>
-        <w:t>Designing</w:t>
-      </w:r>
-      <w:r>
-        <w:rPr>
-          <w:rFonts w:ascii="나눔고딕" w:eastAsia="나눔고딕" w:hAnsi="나눔고딕"/>
-          <w:sz w:val="18"/>
-          <w:szCs w:val="18"/>
-        </w:rPr>
-        <w:t>: Designed</w:t>
+        <w:t>Designing: Designed</w:t>
       </w:r>
       <w:r>
         <w:rPr>
@@ -659,31 +762,15 @@
           <w:sz w:val="18"/>
           <w:szCs w:val="18"/>
         </w:rPr>
-        <w:t>Cleaning</w:t>
-      </w:r>
-      <w:r>
-        <w:rPr>
-          <w:rFonts w:ascii="나눔고딕" w:eastAsia="나눔고딕" w:hAnsi="나눔고딕"/>
-          <w:sz w:val="18"/>
-          <w:szCs w:val="18"/>
-        </w:rPr>
-        <w:t xml:space="preserve">: </w:t>
-      </w:r>
-      <w:r>
-        <w:rPr>
-          <w:rFonts w:ascii="나눔고딕" w:eastAsia="나눔고딕" w:hAnsi="나눔고딕"/>
-          <w:sz w:val="18"/>
-          <w:szCs w:val="18"/>
-        </w:rPr>
-        <w:t xml:space="preserve">Supplemented </w:t>
-      </w:r>
-      <w:r>
-        <w:rPr>
-          <w:rFonts w:ascii="나눔고딕" w:eastAsia="나눔고딕" w:hAnsi="나눔고딕"/>
-          <w:sz w:val="18"/>
-          <w:szCs w:val="18"/>
-        </w:rPr>
-        <w:t>more than 3</w:t>
+        <w:t xml:space="preserve">Cleaning: </w:t>
+      </w:r>
+      <w:r>
+        <w:rPr>
+          <w:rFonts w:ascii="나눔고딕" w:eastAsia="나눔고딕" w:hAnsi="나눔고딕"/>
+          <w:sz w:val="18"/>
+          <w:szCs w:val="18"/>
+        </w:rPr>
+        <w:t>Supplemented more than 3</w:t>
       </w:r>
       <w:r>
         <w:rPr>
@@ -699,15 +786,7 @@
           <w:sz w:val="18"/>
           <w:szCs w:val="18"/>
         </w:rPr>
-        <w:t>00</w:t>
-      </w:r>
-      <w:r>
-        <w:rPr>
-          <w:rFonts w:ascii="나눔고딕" w:eastAsia="나눔고딕" w:hAnsi="나눔고딕"/>
-          <w:sz w:val="18"/>
-          <w:szCs w:val="18"/>
-        </w:rPr>
-        <w:t xml:space="preserve"> audit reports with missing </w:t>
+        <w:t xml:space="preserve">00 audit reports with missing </w:t>
       </w:r>
       <w:r>
         <w:rPr>
@@ -739,15 +818,7 @@
           <w:sz w:val="18"/>
           <w:szCs w:val="18"/>
         </w:rPr>
-        <w:t>Collecting</w:t>
-      </w:r>
-      <w:r>
-        <w:rPr>
-          <w:rFonts w:ascii="나눔고딕" w:eastAsia="나눔고딕" w:hAnsi="나눔고딕"/>
-          <w:sz w:val="18"/>
-          <w:szCs w:val="18"/>
-        </w:rPr>
-        <w:t xml:space="preserve">: </w:t>
+        <w:t xml:space="preserve">Collecting: </w:t>
       </w:r>
       <w:r>
         <w:rPr>
@@ -851,7 +922,25 @@
           <w:sz w:val="18"/>
           <w:szCs w:val="18"/>
         </w:rPr>
-        <w:t>re-processing : Filled missing values and unified different names for same data</w:t>
+        <w:t>re-</w:t>
+      </w:r>
+      <w:proofErr w:type="gramStart"/>
+      <w:r>
+        <w:rPr>
+          <w:rFonts w:ascii="나눔고딕" w:eastAsia="나눔고딕" w:hAnsi="나눔고딕"/>
+          <w:sz w:val="18"/>
+          <w:szCs w:val="18"/>
+        </w:rPr>
+        <w:t>processing :</w:t>
+      </w:r>
+      <w:proofErr w:type="gramEnd"/>
+      <w:r>
+        <w:rPr>
+          <w:rFonts w:ascii="나눔고딕" w:eastAsia="나눔고딕" w:hAnsi="나눔고딕"/>
+          <w:sz w:val="18"/>
+          <w:szCs w:val="18"/>
+        </w:rPr>
+        <w:t xml:space="preserve"> Filled missing values and unified different names for same data</w:t>
       </w:r>
     </w:p>
     <w:p>
@@ -883,14 +972,44 @@
           <w:sz w:val="18"/>
           <w:szCs w:val="18"/>
         </w:rPr>
-        <w:t>nalysis &amp; Visualisation: Designed scenarios for sales and marketing use and visualized big data through Taebleau</w:t>
-      </w:r>
+        <w:t xml:space="preserve">nalysis &amp; </w:t>
+      </w:r>
+      <w:proofErr w:type="spellStart"/>
+      <w:r>
+        <w:rPr>
+          <w:rFonts w:ascii="나눔고딕" w:eastAsia="나눔고딕" w:hAnsi="나눔고딕"/>
+          <w:sz w:val="18"/>
+          <w:szCs w:val="18"/>
+        </w:rPr>
+        <w:t>Visualisation</w:t>
+      </w:r>
+      <w:proofErr w:type="spellEnd"/>
+      <w:r>
+        <w:rPr>
+          <w:rFonts w:ascii="나눔고딕" w:eastAsia="나눔고딕" w:hAnsi="나눔고딕"/>
+          <w:sz w:val="18"/>
+          <w:szCs w:val="18"/>
+        </w:rPr>
+        <w:t xml:space="preserve">: Designed scenarios for sales and marketing use and visualized big data through </w:t>
+      </w:r>
+      <w:proofErr w:type="spellStart"/>
+      <w:proofErr w:type="gramStart"/>
+      <w:r>
+        <w:rPr>
+          <w:rFonts w:ascii="나눔고딕" w:eastAsia="나눔고딕" w:hAnsi="나눔고딕"/>
+          <w:sz w:val="18"/>
+          <w:szCs w:val="18"/>
+        </w:rPr>
+        <w:t>Taebleau</w:t>
+      </w:r>
+      <w:proofErr w:type="spellEnd"/>
+      <w:proofErr w:type="gramEnd"/>
     </w:p>
     <w:p>
       <w:pPr>
         <w:spacing w:line="240" w:lineRule="atLeast"/>
         <w:rPr>
-          <w:rFonts w:ascii="나눔고딕" w:eastAsia="나눔고딕" w:hAnsi="나눔고딕" w:hint="eastAsia"/>
+          <w:rFonts w:ascii="나눔고딕" w:eastAsia="나눔고딕" w:hAnsi="나눔고딕"/>
           <w:sz w:val="18"/>
           <w:szCs w:val="18"/>
         </w:rPr>
@@ -930,6 +1049,8 @@
           <w:szCs w:val="18"/>
         </w:rPr>
       </w:pPr>
+      <w:proofErr w:type="spellStart"/>
+      <w:proofErr w:type="gramStart"/>
       <w:r>
         <w:rPr>
           <w:rFonts w:ascii="나눔고딕" w:eastAsia="나눔고딕" w:hAnsi="나눔고딕"/>
@@ -946,62 +1067,88 @@
         </w:rPr>
         <w:t>ollecting</w:t>
       </w:r>
-      <w:r>
-        <w:rPr>
-          <w:rFonts w:ascii="나눔고딕" w:eastAsia="나눔고딕" w:hAnsi="나눔고딕"/>
-          <w:sz w:val="18"/>
-          <w:szCs w:val="18"/>
-        </w:rPr>
-        <w:t xml:space="preserve"> : </w:t>
-      </w:r>
-      <w:r>
-        <w:rPr>
-          <w:rFonts w:ascii="나눔고딕" w:eastAsia="나눔고딕" w:hAnsi="나눔고딕"/>
-          <w:sz w:val="18"/>
-          <w:szCs w:val="18"/>
-        </w:rPr>
-        <w:t>Python(</w:t>
-      </w:r>
-      <w:r>
-        <w:rPr>
-          <w:rFonts w:ascii="나눔고딕" w:eastAsia="나눔고딕" w:hAnsi="나눔고딕"/>
-          <w:sz w:val="18"/>
-          <w:szCs w:val="18"/>
-        </w:rPr>
-        <w:t>p</w:t>
-      </w:r>
-      <w:r>
-        <w:rPr>
-          <w:rFonts w:ascii="나눔고딕" w:eastAsia="나눔고딕" w:hAnsi="나눔고딕"/>
-          <w:sz w:val="18"/>
-          <w:szCs w:val="18"/>
-        </w:rPr>
-        <w:t xml:space="preserve">andas, </w:t>
-      </w:r>
-      <w:r>
-        <w:rPr>
-          <w:rFonts w:ascii="나눔고딕" w:eastAsia="나눔고딕" w:hAnsi="나눔고딕"/>
-          <w:sz w:val="18"/>
-          <w:szCs w:val="18"/>
-        </w:rPr>
-        <w:t>n</w:t>
-      </w:r>
-      <w:r>
-        <w:rPr>
-          <w:rFonts w:ascii="나눔고딕" w:eastAsia="나눔고딕" w:hAnsi="나눔고딕"/>
-          <w:sz w:val="18"/>
-          <w:szCs w:val="18"/>
-        </w:rPr>
-        <w:t>umpy</w:t>
-      </w:r>
-      <w:r>
-        <w:rPr>
-          <w:rFonts w:ascii="나눔고딕" w:eastAsia="나눔고딕" w:hAnsi="나눔고딕"/>
-          <w:sz w:val="18"/>
-          <w:szCs w:val="18"/>
-        </w:rPr>
-        <w:t>, tqdm, os, shutil</w:t>
-      </w:r>
+      <w:proofErr w:type="spellEnd"/>
+      <w:r>
+        <w:rPr>
+          <w:rFonts w:ascii="나눔고딕" w:eastAsia="나눔고딕" w:hAnsi="나눔고딕"/>
+          <w:sz w:val="18"/>
+          <w:szCs w:val="18"/>
+        </w:rPr>
+        <w:t xml:space="preserve"> :</w:t>
+      </w:r>
+      <w:proofErr w:type="gramEnd"/>
+      <w:r>
+        <w:rPr>
+          <w:rFonts w:ascii="나눔고딕" w:eastAsia="나눔고딕" w:hAnsi="나눔고딕"/>
+          <w:sz w:val="18"/>
+          <w:szCs w:val="18"/>
+        </w:rPr>
+        <w:t xml:space="preserve"> Python(pandas, </w:t>
+      </w:r>
+      <w:proofErr w:type="spellStart"/>
+      <w:r>
+        <w:rPr>
+          <w:rFonts w:ascii="나눔고딕" w:eastAsia="나눔고딕" w:hAnsi="나눔고딕"/>
+          <w:sz w:val="18"/>
+          <w:szCs w:val="18"/>
+        </w:rPr>
+        <w:t>numpy</w:t>
+      </w:r>
+      <w:proofErr w:type="spellEnd"/>
+      <w:r>
+        <w:rPr>
+          <w:rFonts w:ascii="나눔고딕" w:eastAsia="나눔고딕" w:hAnsi="나눔고딕"/>
+          <w:sz w:val="18"/>
+          <w:szCs w:val="18"/>
+        </w:rPr>
+        <w:t xml:space="preserve">, </w:t>
+      </w:r>
+      <w:proofErr w:type="spellStart"/>
+      <w:r>
+        <w:rPr>
+          <w:rFonts w:ascii="나눔고딕" w:eastAsia="나눔고딕" w:hAnsi="나눔고딕"/>
+          <w:sz w:val="18"/>
+          <w:szCs w:val="18"/>
+        </w:rPr>
+        <w:t>tqdm</w:t>
+      </w:r>
+      <w:proofErr w:type="spellEnd"/>
+      <w:r>
+        <w:rPr>
+          <w:rFonts w:ascii="나눔고딕" w:eastAsia="나눔고딕" w:hAnsi="나눔고딕"/>
+          <w:sz w:val="18"/>
+          <w:szCs w:val="18"/>
+        </w:rPr>
+        <w:t xml:space="preserve">, </w:t>
+      </w:r>
+      <w:proofErr w:type="spellStart"/>
+      <w:r>
+        <w:rPr>
+          <w:rFonts w:ascii="나눔고딕" w:eastAsia="나눔고딕" w:hAnsi="나눔고딕"/>
+          <w:sz w:val="18"/>
+          <w:szCs w:val="18"/>
+        </w:rPr>
+        <w:t>os</w:t>
+      </w:r>
+      <w:proofErr w:type="spellEnd"/>
+      <w:r>
+        <w:rPr>
+          <w:rFonts w:ascii="나눔고딕" w:eastAsia="나눔고딕" w:hAnsi="나눔고딕"/>
+          <w:sz w:val="18"/>
+          <w:szCs w:val="18"/>
+        </w:rPr>
+        <w:t xml:space="preserve">, </w:t>
+      </w:r>
+      <w:proofErr w:type="spellStart"/>
+      <w:r>
+        <w:rPr>
+          <w:rFonts w:ascii="나눔고딕" w:eastAsia="나눔고딕" w:hAnsi="나눔고딕"/>
+          <w:sz w:val="18"/>
+          <w:szCs w:val="18"/>
+        </w:rPr>
+        <w:t>shutil</w:t>
+      </w:r>
+      <w:proofErr w:type="spellEnd"/>
     </w:p>
     <w:p>
       <w:pPr>
@@ -1026,6 +1173,7 @@
         </w:rPr>
         <w:t xml:space="preserve">Pre-processing: </w:t>
       </w:r>
+      <w:proofErr w:type="gramStart"/>
       <w:r>
         <w:rPr>
           <w:rFonts w:ascii="나눔고딕" w:eastAsia="나눔고딕" w:hAnsi="나눔고딕"/>
@@ -1040,7 +1188,34 @@
           <w:sz w:val="18"/>
           <w:szCs w:val="18"/>
         </w:rPr>
-        <w:t>(pandas, numpy, matplotlib)</w:t>
+        <w:t>(</w:t>
+      </w:r>
+      <w:proofErr w:type="gramEnd"/>
+      <w:r>
+        <w:rPr>
+          <w:rFonts w:ascii="나눔고딕" w:eastAsia="나눔고딕" w:hAnsi="나눔고딕"/>
+          <w:sz w:val="18"/>
+          <w:szCs w:val="18"/>
+        </w:rPr>
+        <w:t xml:space="preserve">pandas, </w:t>
+      </w:r>
+      <w:proofErr w:type="spellStart"/>
+      <w:r>
+        <w:rPr>
+          <w:rFonts w:ascii="나눔고딕" w:eastAsia="나눔고딕" w:hAnsi="나눔고딕"/>
+          <w:sz w:val="18"/>
+          <w:szCs w:val="18"/>
+        </w:rPr>
+        <w:t>numpy</w:t>
+      </w:r>
+      <w:proofErr w:type="spellEnd"/>
+      <w:r>
+        <w:rPr>
+          <w:rFonts w:ascii="나눔고딕" w:eastAsia="나눔고딕" w:hAnsi="나눔고딕"/>
+          <w:sz w:val="18"/>
+          <w:szCs w:val="18"/>
+        </w:rPr>
+        <w:t>, matplotlib)</w:t>
       </w:r>
     </w:p>
     <w:p>
@@ -1057,64 +1232,94 @@
           <w:szCs w:val="20"/>
         </w:rPr>
       </w:pPr>
-      <w:r>
-        <w:rPr>
-          <w:rFonts w:ascii="나눔고딕" w:eastAsia="나눔고딕" w:hAnsi="나눔고딕"/>
-          <w:sz w:val="18"/>
-          <w:szCs w:val="18"/>
-        </w:rPr>
-        <w:t xml:space="preserve">Aanlysis and </w:t>
-      </w:r>
-      <w:r>
-        <w:rPr>
-          <w:rFonts w:ascii="나눔고딕" w:eastAsia="나눔고딕" w:hAnsi="나눔고딕"/>
-          <w:sz w:val="18"/>
-          <w:szCs w:val="18"/>
-        </w:rPr>
-        <w:t>Visualisation: Taebleau</w:t>
-      </w:r>
-    </w:p>
-    <w:p>
-      <w:pPr>
-        <w:jc w:val="center"/>
-        <w:rPr>
-          <w:rFonts w:ascii="나눔고딕" w:eastAsia="나눔고딕" w:hAnsi="나눔고딕"/>
-          <w:szCs w:val="20"/>
-        </w:rPr>
-      </w:pPr>
-    </w:p>
-    <w:p>
-      <w:pPr>
-        <w:jc w:val="center"/>
-        <w:rPr>
-          <w:rFonts w:ascii="나눔고딕" w:eastAsia="나눔고딕" w:hAnsi="나눔고딕"/>
-          <w:szCs w:val="20"/>
-        </w:rPr>
-      </w:pPr>
-    </w:p>
-    <w:p>
-      <w:pPr>
-        <w:jc w:val="center"/>
-        <w:rPr>
-          <w:rFonts w:ascii="나눔고딕" w:eastAsia="나눔고딕" w:hAnsi="나눔고딕"/>
-          <w:szCs w:val="20"/>
-        </w:rPr>
-      </w:pPr>
-    </w:p>
-    <w:p>
-      <w:pPr>
-        <w:jc w:val="center"/>
-        <w:rPr>
-          <w:rFonts w:ascii="나눔고딕" w:eastAsia="나눔고딕" w:hAnsi="나눔고딕" w:hint="eastAsia"/>
-          <w:szCs w:val="20"/>
-        </w:rPr>
-      </w:pPr>
-    </w:p>
-    <w:p>
-      <w:pPr>
-        <w:jc w:val="center"/>
-        <w:rPr>
-          <w:rFonts w:ascii="나눔고딕" w:eastAsia="나눔고딕" w:hAnsi="나눔고딕" w:hint="eastAsia"/>
+      <w:proofErr w:type="spellStart"/>
+      <w:r>
+        <w:rPr>
+          <w:rFonts w:ascii="나눔고딕" w:eastAsia="나눔고딕" w:hAnsi="나눔고딕"/>
+          <w:sz w:val="18"/>
+          <w:szCs w:val="18"/>
+        </w:rPr>
+        <w:t>Aanlysis</w:t>
+      </w:r>
+      <w:proofErr w:type="spellEnd"/>
+      <w:r>
+        <w:rPr>
+          <w:rFonts w:ascii="나눔고딕" w:eastAsia="나눔고딕" w:hAnsi="나눔고딕"/>
+          <w:sz w:val="18"/>
+          <w:szCs w:val="18"/>
+        </w:rPr>
+        <w:t xml:space="preserve"> and </w:t>
+      </w:r>
+      <w:proofErr w:type="spellStart"/>
+      <w:r>
+        <w:rPr>
+          <w:rFonts w:ascii="나눔고딕" w:eastAsia="나눔고딕" w:hAnsi="나눔고딕"/>
+          <w:sz w:val="18"/>
+          <w:szCs w:val="18"/>
+        </w:rPr>
+        <w:t>Visualisation</w:t>
+      </w:r>
+      <w:proofErr w:type="spellEnd"/>
+      <w:r>
+        <w:rPr>
+          <w:rFonts w:ascii="나눔고딕" w:eastAsia="나눔고딕" w:hAnsi="나눔고딕"/>
+          <w:sz w:val="18"/>
+          <w:szCs w:val="18"/>
+        </w:rPr>
+        <w:t xml:space="preserve">: </w:t>
+      </w:r>
+      <w:proofErr w:type="spellStart"/>
+      <w:r>
+        <w:rPr>
+          <w:rFonts w:ascii="나눔고딕" w:eastAsia="나눔고딕" w:hAnsi="나눔고딕"/>
+          <w:sz w:val="18"/>
+          <w:szCs w:val="18"/>
+        </w:rPr>
+        <w:t>Taebleau</w:t>
+      </w:r>
+      <w:proofErr w:type="spellEnd"/>
+    </w:p>
+    <w:p>
+      <w:pPr>
+        <w:jc w:val="center"/>
+        <w:rPr>
+          <w:rFonts w:ascii="나눔고딕" w:eastAsia="나눔고딕" w:hAnsi="나눔고딕"/>
+          <w:szCs w:val="20"/>
+        </w:rPr>
+      </w:pPr>
+    </w:p>
+    <w:p>
+      <w:pPr>
+        <w:jc w:val="center"/>
+        <w:rPr>
+          <w:rFonts w:ascii="나눔고딕" w:eastAsia="나눔고딕" w:hAnsi="나눔고딕"/>
+          <w:szCs w:val="20"/>
+        </w:rPr>
+      </w:pPr>
+    </w:p>
+    <w:p>
+      <w:pPr>
+        <w:jc w:val="center"/>
+        <w:rPr>
+          <w:rFonts w:ascii="나눔고딕" w:eastAsia="나눔고딕" w:hAnsi="나눔고딕"/>
+          <w:szCs w:val="20"/>
+        </w:rPr>
+      </w:pPr>
+    </w:p>
+    <w:p>
+      <w:pPr>
+        <w:jc w:val="center"/>
+        <w:rPr>
+          <w:rFonts w:ascii="나눔고딕" w:eastAsia="나눔고딕" w:hAnsi="나눔고딕"/>
+          <w:szCs w:val="20"/>
+        </w:rPr>
+      </w:pPr>
+    </w:p>
+    <w:p>
+      <w:pPr>
+        <w:jc w:val="center"/>
+        <w:rPr>
+          <w:rFonts w:ascii="나눔고딕" w:eastAsia="나눔고딕" w:hAnsi="나눔고딕"/>
           <w:szCs w:val="20"/>
         </w:rPr>
       </w:pPr>
@@ -1178,45 +1383,76 @@
       <w:pPr>
         <w:jc w:val="center"/>
         <w:rPr>
-          <w:rFonts w:ascii="나눔고딕" w:eastAsia="나눔고딕" w:hAnsi="나눔고딕" w:hint="eastAsia"/>
-          <w:b/>
-          <w:bCs/>
-          <w:szCs w:val="20"/>
-        </w:rPr>
-      </w:pPr>
-      <w:r>
-        <w:rPr>
-          <w:rFonts w:ascii="나눔고딕" w:eastAsia="나눔고딕" w:hAnsi="나눔고딕"/>
-          <w:b/>
-          <w:bCs/>
-          <w:szCs w:val="20"/>
-        </w:rPr>
-        <w:t>The status of analysed projects and identified open source</w:t>
-      </w:r>
-    </w:p>
-    <w:p>
-      <w:pPr>
-        <w:jc w:val="center"/>
-        <w:rPr>
-          <w:rFonts w:ascii="나눔고딕" w:eastAsia="나눔고딕" w:hAnsi="나눔고딕"/>
-          <w:szCs w:val="20"/>
-        </w:rPr>
-      </w:pPr>
-    </w:p>
-    <w:p>
-      <w:pPr>
-        <w:jc w:val="center"/>
-        <w:rPr>
-          <w:rFonts w:ascii="나눔고딕" w:eastAsia="나눔고딕" w:hAnsi="나눔고딕"/>
-          <w:szCs w:val="20"/>
-        </w:rPr>
-      </w:pPr>
-    </w:p>
-    <w:p>
-      <w:pPr>
-        <w:jc w:val="center"/>
-        <w:rPr>
-          <w:rFonts w:ascii="나눔고딕" w:eastAsia="나눔고딕" w:hAnsi="나눔고딕" w:hint="eastAsia"/>
+          <w:rFonts w:ascii="나눔고딕" w:eastAsia="나눔고딕" w:hAnsi="나눔고딕"/>
+          <w:b/>
+          <w:bCs/>
+          <w:szCs w:val="20"/>
+        </w:rPr>
+      </w:pPr>
+      <w:r>
+        <w:rPr>
+          <w:rFonts w:ascii="나눔고딕" w:eastAsia="나눔고딕" w:hAnsi="나눔고딕"/>
+          <w:b/>
+          <w:bCs/>
+          <w:szCs w:val="20"/>
+        </w:rPr>
+        <w:t xml:space="preserve">The status of </w:t>
+      </w:r>
+      <w:proofErr w:type="spellStart"/>
+      <w:r>
+        <w:rPr>
+          <w:rFonts w:ascii="나눔고딕" w:eastAsia="나눔고딕" w:hAnsi="나눔고딕"/>
+          <w:b/>
+          <w:bCs/>
+          <w:szCs w:val="20"/>
+        </w:rPr>
+        <w:t>analysed</w:t>
+      </w:r>
+      <w:proofErr w:type="spellEnd"/>
+      <w:r>
+        <w:rPr>
+          <w:rFonts w:ascii="나눔고딕" w:eastAsia="나눔고딕" w:hAnsi="나눔고딕"/>
+          <w:b/>
+          <w:bCs/>
+          <w:szCs w:val="20"/>
+        </w:rPr>
+        <w:t xml:space="preserve"> projects and identified open </w:t>
+      </w:r>
+      <w:proofErr w:type="gramStart"/>
+      <w:r>
+        <w:rPr>
+          <w:rFonts w:ascii="나눔고딕" w:eastAsia="나눔고딕" w:hAnsi="나눔고딕"/>
+          <w:b/>
+          <w:bCs/>
+          <w:szCs w:val="20"/>
+        </w:rPr>
+        <w:t>source</w:t>
+      </w:r>
+      <w:proofErr w:type="gramEnd"/>
+    </w:p>
+    <w:p>
+      <w:pPr>
+        <w:jc w:val="center"/>
+        <w:rPr>
+          <w:rFonts w:ascii="나눔고딕" w:eastAsia="나눔고딕" w:hAnsi="나눔고딕"/>
+          <w:szCs w:val="20"/>
+        </w:rPr>
+      </w:pPr>
+    </w:p>
+    <w:p>
+      <w:pPr>
+        <w:jc w:val="center"/>
+        <w:rPr>
+          <w:rFonts w:ascii="나눔고딕" w:eastAsia="나눔고딕" w:hAnsi="나눔고딕"/>
+          <w:szCs w:val="20"/>
+        </w:rPr>
+      </w:pPr>
+    </w:p>
+    <w:p>
+      <w:pPr>
+        <w:jc w:val="center"/>
+        <w:rPr>
+          <w:rFonts w:ascii="나눔고딕" w:eastAsia="나눔고딕" w:hAnsi="나눔고딕"/>
           <w:szCs w:val="20"/>
         </w:rPr>
       </w:pPr>
@@ -1345,7 +1581,7 @@
       <w:pPr>
         <w:jc w:val="center"/>
         <w:rPr>
-          <w:rFonts w:ascii="나눔고딕" w:eastAsia="나눔고딕" w:hAnsi="나눔고딕" w:hint="eastAsia"/>
+          <w:rFonts w:ascii="나눔고딕" w:eastAsia="나눔고딕" w:hAnsi="나눔고딕"/>
           <w:szCs w:val="20"/>
         </w:rPr>
       </w:pPr>
@@ -1507,7 +1743,7 @@
       <w:pPr>
         <w:jc w:val="center"/>
         <w:rPr>
-          <w:rFonts w:ascii="나눔고딕" w:eastAsia="나눔고딕" w:hAnsi="나눔고딕" w:hint="eastAsia"/>
+          <w:rFonts w:ascii="나눔고딕" w:eastAsia="나눔고딕" w:hAnsi="나눔고딕"/>
           <w:b/>
           <w:bCs/>
           <w:szCs w:val="20"/>
@@ -1604,7 +1840,7 @@
       <w:pPr>
         <w:jc w:val="center"/>
         <w:rPr>
-          <w:rFonts w:ascii="나눔고딕" w:eastAsia="나눔고딕" w:hAnsi="나눔고딕" w:hint="eastAsia"/>
+          <w:rFonts w:ascii="나눔고딕" w:eastAsia="나눔고딕" w:hAnsi="나눔고딕"/>
           <w:b/>
           <w:bCs/>
           <w:noProof/>
@@ -1619,17 +1855,7 @@
           <w:noProof/>
           <w:szCs w:val="20"/>
         </w:rPr>
-        <w:t>Ratio of license type</w:t>
-      </w:r>
-      <w:r>
-        <w:rPr>
-          <w:rFonts w:ascii="나눔고딕" w:eastAsia="나눔고딕" w:hAnsi="나눔고딕"/>
-          <w:b/>
-          <w:bCs/>
-          <w:noProof/>
-          <w:szCs w:val="20"/>
-        </w:rPr>
-        <w:t xml:space="preserve"> by year</w:t>
+        <w:t>Ratio of license type by year</w:t>
       </w:r>
     </w:p>
     <w:p>
@@ -1741,7 +1967,27 @@
           <w:bCs/>
           <w:szCs w:val="20"/>
         </w:rPr>
-        <w:t>Top 20 open source licenses for 8 years</w:t>
+        <w:t xml:space="preserve">Top 20 </w:t>
+      </w:r>
+      <w:proofErr w:type="gramStart"/>
+      <w:r>
+        <w:rPr>
+          <w:rFonts w:ascii="나눔고딕" w:eastAsia="나눔고딕" w:hAnsi="나눔고딕"/>
+          <w:b/>
+          <w:bCs/>
+          <w:szCs w:val="20"/>
+        </w:rPr>
+        <w:t>open source</w:t>
+      </w:r>
+      <w:proofErr w:type="gramEnd"/>
+      <w:r>
+        <w:rPr>
+          <w:rFonts w:ascii="나눔고딕" w:eastAsia="나눔고딕" w:hAnsi="나눔고딕"/>
+          <w:b/>
+          <w:bCs/>
+          <w:szCs w:val="20"/>
+        </w:rPr>
+        <w:t xml:space="preserve"> licenses for 8 years</w:t>
       </w:r>
     </w:p>
     <w:p>
@@ -1788,7 +2034,27 @@
           <w:bCs/>
           <w:szCs w:val="20"/>
         </w:rPr>
-        <w:t xml:space="preserve">op 10 open source licenses between 2013 – 2016 </w:t>
+        <w:t xml:space="preserve">op 10 </w:t>
+      </w:r>
+      <w:proofErr w:type="gramStart"/>
+      <w:r>
+        <w:rPr>
+          <w:rFonts w:ascii="나눔고딕" w:eastAsia="나눔고딕" w:hAnsi="나눔고딕"/>
+          <w:b/>
+          <w:bCs/>
+          <w:szCs w:val="20"/>
+        </w:rPr>
+        <w:t>open source</w:t>
+      </w:r>
+      <w:proofErr w:type="gramEnd"/>
+      <w:r>
+        <w:rPr>
+          <w:rFonts w:ascii="나눔고딕" w:eastAsia="나눔고딕" w:hAnsi="나눔고딕"/>
+          <w:b/>
+          <w:bCs/>
+          <w:szCs w:val="20"/>
+        </w:rPr>
+        <w:t xml:space="preserve"> licenses between 2013 – 2016 </w:t>
       </w:r>
       <w:r>
         <w:rPr>
@@ -1912,50 +2178,61 @@
           <w:bCs/>
           <w:szCs w:val="20"/>
         </w:rPr>
-        <w:t>Top 20 open source license</w:t>
-      </w:r>
-      <w:r>
-        <w:rPr>
-          <w:rFonts w:ascii="나눔고딕" w:eastAsia="나눔고딕" w:hAnsi="나눔고딕"/>
-          <w:b/>
-          <w:bCs/>
-          <w:szCs w:val="20"/>
-        </w:rPr>
-        <w:t>s by year</w:t>
-      </w:r>
-    </w:p>
-    <w:p>
-      <w:pPr>
-        <w:jc w:val="center"/>
-        <w:rPr>
-          <w:rFonts w:ascii="나눔고딕" w:eastAsia="나눔고딕" w:hAnsi="나눔고딕"/>
-          <w:szCs w:val="20"/>
-        </w:rPr>
-      </w:pPr>
-    </w:p>
-    <w:p>
-      <w:pPr>
-        <w:jc w:val="center"/>
-        <w:rPr>
-          <w:rFonts w:ascii="나눔고딕" w:eastAsia="나눔고딕" w:hAnsi="나눔고딕"/>
-          <w:szCs w:val="20"/>
-        </w:rPr>
-      </w:pPr>
-    </w:p>
-    <w:p>
-      <w:pPr>
-        <w:jc w:val="center"/>
-        <w:rPr>
-          <w:rFonts w:ascii="나눔고딕" w:eastAsia="나눔고딕" w:hAnsi="나눔고딕"/>
-          <w:szCs w:val="20"/>
-        </w:rPr>
-      </w:pPr>
-    </w:p>
-    <w:p>
-      <w:pPr>
-        <w:jc w:val="center"/>
-        <w:rPr>
-          <w:rFonts w:ascii="나눔고딕" w:eastAsia="나눔고딕" w:hAnsi="나눔고딕" w:hint="eastAsia"/>
+        <w:t xml:space="preserve">Top 20 </w:t>
+      </w:r>
+      <w:proofErr w:type="gramStart"/>
+      <w:r>
+        <w:rPr>
+          <w:rFonts w:ascii="나눔고딕" w:eastAsia="나눔고딕" w:hAnsi="나눔고딕"/>
+          <w:b/>
+          <w:bCs/>
+          <w:szCs w:val="20"/>
+        </w:rPr>
+        <w:t>open source</w:t>
+      </w:r>
+      <w:proofErr w:type="gramEnd"/>
+      <w:r>
+        <w:rPr>
+          <w:rFonts w:ascii="나눔고딕" w:eastAsia="나눔고딕" w:hAnsi="나눔고딕"/>
+          <w:b/>
+          <w:bCs/>
+          <w:szCs w:val="20"/>
+        </w:rPr>
+        <w:t xml:space="preserve"> licenses by year</w:t>
+      </w:r>
+    </w:p>
+    <w:p>
+      <w:pPr>
+        <w:jc w:val="center"/>
+        <w:rPr>
+          <w:rFonts w:ascii="나눔고딕" w:eastAsia="나눔고딕" w:hAnsi="나눔고딕"/>
+          <w:szCs w:val="20"/>
+        </w:rPr>
+      </w:pPr>
+    </w:p>
+    <w:p>
+      <w:pPr>
+        <w:jc w:val="center"/>
+        <w:rPr>
+          <w:rFonts w:ascii="나눔고딕" w:eastAsia="나눔고딕" w:hAnsi="나눔고딕"/>
+          <w:szCs w:val="20"/>
+        </w:rPr>
+      </w:pPr>
+    </w:p>
+    <w:p>
+      <w:pPr>
+        <w:jc w:val="center"/>
+        <w:rPr>
+          <w:rFonts w:ascii="나눔고딕" w:eastAsia="나눔고딕" w:hAnsi="나눔고딕"/>
+          <w:szCs w:val="20"/>
+        </w:rPr>
+      </w:pPr>
+    </w:p>
+    <w:p>
+      <w:pPr>
+        <w:jc w:val="center"/>
+        <w:rPr>
+          <w:rFonts w:ascii="나눔고딕" w:eastAsia="나눔고딕" w:hAnsi="나눔고딕"/>
           <w:szCs w:val="20"/>
         </w:rPr>
       </w:pPr>
@@ -2104,27 +2381,27 @@
       <w:pPr>
         <w:jc w:val="center"/>
         <w:rPr>
-          <w:rFonts w:ascii="나눔고딕" w:eastAsia="나눔고딕" w:hAnsi="나눔고딕" w:hint="eastAsia"/>
-          <w:b/>
-          <w:bCs/>
-          <w:szCs w:val="20"/>
-        </w:rPr>
-      </w:pPr>
-    </w:p>
-    <w:p>
-      <w:pPr>
-        <w:jc w:val="center"/>
-        <w:rPr>
-          <w:rFonts w:ascii="나눔고딕" w:eastAsia="나눔고딕" w:hAnsi="나눔고딕"/>
-          <w:szCs w:val="20"/>
-        </w:rPr>
-      </w:pPr>
-    </w:p>
-    <w:p>
-      <w:pPr>
-        <w:jc w:val="center"/>
-        <w:rPr>
-          <w:rFonts w:ascii="나눔고딕" w:eastAsia="나눔고딕" w:hAnsi="나눔고딕" w:hint="eastAsia"/>
+          <w:rFonts w:ascii="나눔고딕" w:eastAsia="나눔고딕" w:hAnsi="나눔고딕"/>
+          <w:b/>
+          <w:bCs/>
+          <w:szCs w:val="20"/>
+        </w:rPr>
+      </w:pPr>
+    </w:p>
+    <w:p>
+      <w:pPr>
+        <w:jc w:val="center"/>
+        <w:rPr>
+          <w:rFonts w:ascii="나눔고딕" w:eastAsia="나눔고딕" w:hAnsi="나눔고딕"/>
+          <w:szCs w:val="20"/>
+        </w:rPr>
+      </w:pPr>
+    </w:p>
+    <w:p>
+      <w:pPr>
+        <w:jc w:val="center"/>
+        <w:rPr>
+          <w:rFonts w:ascii="나눔고딕" w:eastAsia="나눔고딕" w:hAnsi="나눔고딕"/>
           <w:szCs w:val="20"/>
         </w:rPr>
       </w:pPr>
@@ -2266,25 +2543,7 @@
           <w:bCs/>
           <w:szCs w:val="20"/>
         </w:rPr>
-        <w:t xml:space="preserve">Top </w:t>
-      </w:r>
-      <w:r>
-        <w:rPr>
-          <w:rFonts w:ascii="나눔고딕" w:eastAsia="나눔고딕" w:hAnsi="나눔고딕"/>
-          <w:b/>
-          <w:bCs/>
-          <w:szCs w:val="20"/>
-        </w:rPr>
-        <w:t>1</w:t>
-      </w:r>
-      <w:r>
-        <w:rPr>
-          <w:rFonts w:ascii="나눔고딕" w:eastAsia="나눔고딕" w:hAnsi="나눔고딕"/>
-          <w:b/>
-          <w:bCs/>
-          <w:szCs w:val="20"/>
-        </w:rPr>
-        <w:t>0 copyleft license</w:t>
+        <w:t>Top 10 copyleft license</w:t>
       </w:r>
       <w:r>
         <w:rPr>
@@ -2302,23 +2561,25 @@
           <w:bCs/>
           <w:szCs w:val="20"/>
         </w:rPr>
-        <w:t xml:space="preserve"> causing license risk</w:t>
-      </w:r>
-      <w:r>
-        <w:rPr>
-          <w:rFonts w:ascii="나눔고딕" w:eastAsia="나눔고딕" w:hAnsi="나눔고딕"/>
-          <w:b/>
-          <w:bCs/>
-          <w:szCs w:val="20"/>
-        </w:rPr>
-        <w:t xml:space="preserve"> by year</w:t>
-      </w:r>
-    </w:p>
-    <w:p>
-      <w:pPr>
-        <w:jc w:val="center"/>
-        <w:rPr>
-          <w:rFonts w:ascii="나눔고딕" w:eastAsia="나눔고딕" w:hAnsi="나눔고딕" w:hint="eastAsia"/>
+        <w:t xml:space="preserve"> causing license risk by </w:t>
+      </w:r>
+      <w:proofErr w:type="gramStart"/>
+      <w:r>
+        <w:rPr>
+          <w:rFonts w:ascii="나눔고딕" w:eastAsia="나눔고딕" w:hAnsi="나눔고딕"/>
+          <w:b/>
+          <w:bCs/>
+          <w:szCs w:val="20"/>
+        </w:rPr>
+        <w:t>year</w:t>
+      </w:r>
+      <w:proofErr w:type="gramEnd"/>
+    </w:p>
+    <w:p>
+      <w:pPr>
+        <w:jc w:val="center"/>
+        <w:rPr>
+          <w:rFonts w:ascii="나눔고딕" w:eastAsia="나눔고딕" w:hAnsi="나눔고딕"/>
           <w:szCs w:val="20"/>
         </w:rPr>
       </w:pPr>

--- a/Open Source Insights from 8 Years Report Data/Open Source Insights from 8 Years Report Data.docx
+++ b/Open Source Insights from 8 Years Report Data/Open Source Insights from 8 Years Report Data.docx
@@ -185,23 +185,35 @@
           <w:rFonts w:ascii="나눔고딕" w:eastAsia="나눔고딕" w:hAnsi="나눔고딕"/>
           <w:szCs w:val="20"/>
         </w:rPr>
-        <w:t xml:space="preserve">ow much </w:t>
-      </w:r>
-      <w:proofErr w:type="gramStart"/>
-      <w:r>
-        <w:rPr>
-          <w:rFonts w:ascii="나눔고딕" w:eastAsia="나눔고딕" w:hAnsi="나눔고딕"/>
-          <w:szCs w:val="20"/>
-        </w:rPr>
-        <w:t>open source</w:t>
-      </w:r>
-      <w:proofErr w:type="gramEnd"/>
-      <w:r>
-        <w:rPr>
-          <w:rFonts w:ascii="나눔고딕" w:eastAsia="나눔고딕" w:hAnsi="나눔고딕"/>
-          <w:szCs w:val="20"/>
-        </w:rPr>
-        <w:t xml:space="preserve"> companies use? And </w:t>
+        <w:t xml:space="preserve">ow </w:t>
+      </w:r>
+      <w:r>
+        <w:rPr>
+          <w:rFonts w:ascii="나눔고딕" w:eastAsia="나눔고딕" w:hAnsi="나눔고딕"/>
+          <w:szCs w:val="20"/>
+        </w:rPr>
+        <w:t>many</w:t>
+      </w:r>
+      <w:r>
+        <w:rPr>
+          <w:rFonts w:ascii="나눔고딕" w:eastAsia="나눔고딕" w:hAnsi="나눔고딕"/>
+          <w:szCs w:val="20"/>
+        </w:rPr>
+        <w:t xml:space="preserve"> open source</w:t>
+      </w:r>
+      <w:r>
+        <w:rPr>
+          <w:rFonts w:ascii="나눔고딕" w:eastAsia="나눔고딕" w:hAnsi="나눔고딕"/>
+          <w:szCs w:val="20"/>
+        </w:rPr>
+        <w:t xml:space="preserve">s domestic </w:t>
+      </w:r>
+      <w:r>
+        <w:rPr>
+          <w:rFonts w:ascii="나눔고딕" w:eastAsia="나눔고딕" w:hAnsi="나눔고딕"/>
+          <w:szCs w:val="20"/>
+        </w:rPr>
+        <w:t xml:space="preserve">companies use? And </w:t>
       </w:r>
       <w:r>
         <w:rPr>
@@ -409,25 +421,23 @@
           <w:sz w:val="18"/>
           <w:szCs w:val="18"/>
         </w:rPr>
-        <w:t xml:space="preserve">Permissive license </w:t>
-      </w:r>
-      <w:proofErr w:type="gramStart"/>
-      <w:r>
-        <w:rPr>
-          <w:rFonts w:ascii="나눔고딕" w:eastAsia="나눔고딕" w:hAnsi="나눔고딕"/>
-          <w:sz w:val="18"/>
-          <w:szCs w:val="18"/>
-        </w:rPr>
-        <w:t>are</w:t>
-      </w:r>
-      <w:proofErr w:type="gramEnd"/>
-      <w:r>
-        <w:rPr>
-          <w:rFonts w:ascii="나눔고딕" w:eastAsia="나눔고딕" w:hAnsi="나눔고딕"/>
-          <w:sz w:val="18"/>
-          <w:szCs w:val="18"/>
-        </w:rPr>
-        <w:t xml:space="preserve"> mostly used in companies, especially </w:t>
+        <w:t>Permissive license</w:t>
+      </w:r>
+      <w:r>
+        <w:rPr>
+          <w:rFonts w:ascii="나눔고딕" w:eastAsia="나눔고딕" w:hAnsi="나눔고딕"/>
+          <w:sz w:val="18"/>
+          <w:szCs w:val="18"/>
+        </w:rPr>
+        <w:t>s</w:t>
+      </w:r>
+      <w:r>
+        <w:rPr>
+          <w:rFonts w:ascii="나눔고딕" w:eastAsia="나눔고딕" w:hAnsi="나눔고딕"/>
+          <w:sz w:val="18"/>
+          <w:szCs w:val="18"/>
+        </w:rPr>
+        <w:t xml:space="preserve"> are mostly used in companies, especially </w:t>
       </w:r>
       <w:r>
         <w:rPr>
@@ -1050,6 +1060,31 @@
         </w:rPr>
       </w:pPr>
       <w:proofErr w:type="spellStart"/>
+      <w:r>
+        <w:rPr>
+          <w:rFonts w:ascii="나눔고딕" w:eastAsia="나눔고딕" w:hAnsi="나눔고딕"/>
+          <w:sz w:val="18"/>
+          <w:szCs w:val="18"/>
+        </w:rPr>
+        <w:t>Cl</w:t>
+      </w:r>
+      <w:r>
+        <w:rPr>
+          <w:rFonts w:ascii="나눔고딕" w:eastAsia="나눔고딕" w:hAnsi="나눔고딕"/>
+          <w:sz w:val="18"/>
+          <w:szCs w:val="18"/>
+        </w:rPr>
+        <w:t>ollecting</w:t>
+      </w:r>
+      <w:proofErr w:type="spellEnd"/>
+      <w:r>
+        <w:rPr>
+          <w:rFonts w:ascii="나눔고딕" w:eastAsia="나눔고딕" w:hAnsi="나눔고딕"/>
+          <w:sz w:val="18"/>
+          <w:szCs w:val="18"/>
+        </w:rPr>
+        <w:t xml:space="preserve">: </w:t>
+      </w:r>
       <w:proofErr w:type="gramStart"/>
       <w:r>
         <w:rPr>
@@ -1057,24 +1092,7 @@
           <w:sz w:val="18"/>
           <w:szCs w:val="18"/>
         </w:rPr>
-        <w:t>Cl</w:t>
-      </w:r>
-      <w:r>
-        <w:rPr>
-          <w:rFonts w:ascii="나눔고딕" w:eastAsia="나눔고딕" w:hAnsi="나눔고딕"/>
-          <w:sz w:val="18"/>
-          <w:szCs w:val="18"/>
-        </w:rPr>
-        <w:t>ollecting</w:t>
-      </w:r>
-      <w:proofErr w:type="spellEnd"/>
-      <w:r>
-        <w:rPr>
-          <w:rFonts w:ascii="나눔고딕" w:eastAsia="나눔고딕" w:hAnsi="나눔고딕"/>
-          <w:sz w:val="18"/>
-          <w:szCs w:val="18"/>
-        </w:rPr>
-        <w:t xml:space="preserve"> :</w:t>
+        <w:t>Python(</w:t>
       </w:r>
       <w:proofErr w:type="gramEnd"/>
       <w:r>
@@ -1083,7 +1101,7 @@
           <w:sz w:val="18"/>
           <w:szCs w:val="18"/>
         </w:rPr>
-        <w:t xml:space="preserve"> Python(pandas, </w:t>
+        <w:t xml:space="preserve">pandas, </w:t>
       </w:r>
       <w:proofErr w:type="spellStart"/>
       <w:r>

--- a/Open Source Insights from 8 Years Report Data/Open Source Insights from 8 Years Report Data.docx
+++ b/Open Source Insights from 8 Years Report Data/Open Source Insights from 8 Years Report Data.docx
@@ -13,7 +13,6 @@
           <w:szCs w:val="28"/>
         </w:rPr>
       </w:pPr>
-      <w:proofErr w:type="gramStart"/>
       <w:r>
         <w:rPr>
           <w:rFonts w:ascii="나눔고딕" w:eastAsia="나눔고딕" w:hAnsi="나눔고딕"/>
@@ -22,9 +21,8 @@
           <w:sz w:val="28"/>
           <w:szCs w:val="28"/>
         </w:rPr>
-        <w:t>Open Source</w:t>
-      </w:r>
-      <w:proofErr w:type="gramEnd"/>
+        <w:t xml:space="preserve">Open Source Audit Data </w:t>
+      </w:r>
       <w:r>
         <w:rPr>
           <w:rFonts w:ascii="나눔고딕" w:eastAsia="나눔고딕" w:hAnsi="나눔고딕"/>
@@ -33,7 +31,7 @@
           <w:sz w:val="28"/>
           <w:szCs w:val="28"/>
         </w:rPr>
-        <w:t xml:space="preserve"> Audit Data </w:t>
+        <w:t>Analysis</w:t>
       </w:r>
       <w:r>
         <w:rPr>
@@ -43,16 +41,6 @@
           <w:sz w:val="28"/>
           <w:szCs w:val="28"/>
         </w:rPr>
-        <w:t>Analysis</w:t>
-      </w:r>
-      <w:r>
-        <w:rPr>
-          <w:rFonts w:ascii="나눔고딕" w:eastAsia="나눔고딕" w:hAnsi="나눔고딕"/>
-          <w:b/>
-          <w:bCs/>
-          <w:sz w:val="28"/>
-          <w:szCs w:val="28"/>
-        </w:rPr>
         <w:t xml:space="preserve"> for the last 8 years</w:t>
       </w:r>
     </w:p>
@@ -76,15 +64,7 @@
           <w:rFonts w:ascii="나눔고딕" w:eastAsia="나눔고딕" w:hAnsi="나눔고딕"/>
           <w:szCs w:val="20"/>
         </w:rPr>
-        <w:t xml:space="preserve">The </w:t>
-      </w:r>
-      <w:proofErr w:type="gramStart"/>
-      <w:r>
-        <w:rPr>
-          <w:rFonts w:ascii="나눔고딕" w:eastAsia="나눔고딕" w:hAnsi="나눔고딕"/>
-          <w:szCs w:val="20"/>
-        </w:rPr>
-        <w:t>open sourc</w:t>
+        <w:t>The open sourc</w:t>
       </w:r>
       <w:r>
         <w:rPr>
@@ -93,7 +73,6 @@
         </w:rPr>
         <w:t>e</w:t>
       </w:r>
-      <w:proofErr w:type="gramEnd"/>
       <w:r>
         <w:rPr>
           <w:rFonts w:ascii="나눔고딕" w:eastAsia="나눔고딕" w:hAnsi="나눔고딕"/>
@@ -213,7 +192,49 @@
           <w:rFonts w:ascii="나눔고딕" w:eastAsia="나눔고딕" w:hAnsi="나눔고딕"/>
           <w:szCs w:val="20"/>
         </w:rPr>
-        <w:t xml:space="preserve">companies use? And </w:t>
+        <w:t>companies</w:t>
+      </w:r>
+      <w:r>
+        <w:rPr>
+          <w:rFonts w:ascii="나눔고딕" w:eastAsia="나눔고딕" w:hAnsi="나눔고딕"/>
+          <w:szCs w:val="20"/>
+        </w:rPr>
+        <w:t xml:space="preserve"> </w:t>
+      </w:r>
+      <w:r>
+        <w:rPr>
+          <w:rFonts w:ascii="나눔고딕" w:eastAsia="나눔고딕" w:hAnsi="나눔고딕" w:hint="eastAsia"/>
+          <w:szCs w:val="20"/>
+        </w:rPr>
+        <w:t>h</w:t>
+      </w:r>
+      <w:r>
+        <w:rPr>
+          <w:rFonts w:ascii="나눔고딕" w:eastAsia="나눔고딕" w:hAnsi="나눔고딕"/>
+          <w:szCs w:val="20"/>
+        </w:rPr>
+        <w:t>ave</w:t>
+      </w:r>
+      <w:r>
+        <w:rPr>
+          <w:rFonts w:ascii="나눔고딕" w:eastAsia="나눔고딕" w:hAnsi="나눔고딕"/>
+          <w:szCs w:val="20"/>
+        </w:rPr>
+        <w:t xml:space="preserve"> use</w:t>
+      </w:r>
+      <w:r>
+        <w:rPr>
+          <w:rFonts w:ascii="나눔고딕" w:eastAsia="나눔고딕" w:hAnsi="나눔고딕"/>
+          <w:szCs w:val="20"/>
+        </w:rPr>
+        <w:t>d</w:t>
+      </w:r>
+      <w:r>
+        <w:rPr>
+          <w:rFonts w:ascii="나눔고딕" w:eastAsia="나눔고딕" w:hAnsi="나눔고딕"/>
+          <w:szCs w:val="20"/>
+        </w:rPr>
+        <w:t xml:space="preserve">? And </w:t>
       </w:r>
       <w:r>
         <w:rPr>
@@ -262,7 +283,21 @@
           <w:rFonts w:ascii="나눔고딕" w:eastAsia="나눔고딕" w:hAnsi="나눔고딕"/>
           <w:szCs w:val="20"/>
         </w:rPr>
-        <w:t xml:space="preserve"> used in companies the most?</w:t>
+        <w:t xml:space="preserve"> used in </w:t>
+      </w:r>
+      <w:r>
+        <w:rPr>
+          <w:rFonts w:ascii="나눔고딕" w:eastAsia="나눔고딕" w:hAnsi="나눔고딕"/>
+          <w:szCs w:val="20"/>
+        </w:rPr>
+        <w:t xml:space="preserve">domestic </w:t>
+      </w:r>
+      <w:r>
+        <w:rPr>
+          <w:rFonts w:ascii="나눔고딕" w:eastAsia="나눔고딕" w:hAnsi="나눔고딕"/>
+          <w:szCs w:val="20"/>
+        </w:rPr>
+        <w:t>companies the most?</w:t>
       </w:r>
     </w:p>
     <w:p>
@@ -313,33 +348,15 @@
           <w:sz w:val="18"/>
           <w:szCs w:val="18"/>
         </w:rPr>
-        <w:t xml:space="preserve">The rate of </w:t>
-      </w:r>
-      <w:proofErr w:type="gramStart"/>
-      <w:r>
-        <w:rPr>
-          <w:rFonts w:ascii="나눔고딕" w:eastAsia="나눔고딕" w:hAnsi="나눔고딕"/>
-          <w:sz w:val="18"/>
-          <w:szCs w:val="18"/>
-        </w:rPr>
-        <w:t>o</w:t>
-      </w:r>
-      <w:r>
-        <w:rPr>
-          <w:rFonts w:ascii="나눔고딕" w:eastAsia="나눔고딕" w:hAnsi="나눔고딕"/>
-          <w:sz w:val="18"/>
-          <w:szCs w:val="18"/>
-        </w:rPr>
-        <w:t>pen source</w:t>
-      </w:r>
-      <w:proofErr w:type="gramEnd"/>
-      <w:r>
-        <w:rPr>
-          <w:rFonts w:ascii="나눔고딕" w:eastAsia="나눔고딕" w:hAnsi="나눔고딕"/>
-          <w:sz w:val="18"/>
-          <w:szCs w:val="18"/>
-        </w:rPr>
-        <w:t xml:space="preserve"> use are getting bigger</w:t>
+        <w:t>The rate of o</w:t>
+      </w:r>
+      <w:r>
+        <w:rPr>
+          <w:rFonts w:ascii="나눔고딕" w:eastAsia="나눔고딕" w:hAnsi="나눔고딕"/>
+          <w:sz w:val="18"/>
+          <w:szCs w:val="18"/>
+        </w:rPr>
+        <w:t>pen source use are getting bigger</w:t>
       </w:r>
       <w:r>
         <w:rPr>
@@ -365,7 +382,6 @@
           <w:szCs w:val="18"/>
         </w:rPr>
       </w:pPr>
-      <w:proofErr w:type="spellStart"/>
       <w:r>
         <w:rPr>
           <w:rFonts w:ascii="나눔고딕" w:eastAsia="나눔고딕" w:hAnsi="나눔고딕" w:hint="eastAsia"/>
@@ -380,16 +396,7 @@
           <w:sz w:val="18"/>
           <w:szCs w:val="18"/>
         </w:rPr>
-        <w:t>query</w:t>
-      </w:r>
-      <w:proofErr w:type="spellEnd"/>
-      <w:r>
-        <w:rPr>
-          <w:rFonts w:ascii="나눔고딕" w:eastAsia="나눔고딕" w:hAnsi="나눔고딕"/>
-          <w:sz w:val="18"/>
-          <w:szCs w:val="18"/>
-        </w:rPr>
-        <w:t>, bootstrap, and Apache project are used the most</w:t>
+        <w:t>query, bootstrap, and Apache project are used the most</w:t>
       </w:r>
       <w:r>
         <w:rPr>
@@ -485,25 +492,7 @@
           <w:sz w:val="18"/>
           <w:szCs w:val="18"/>
         </w:rPr>
-        <w:t xml:space="preserve">risk of </w:t>
-      </w:r>
-      <w:proofErr w:type="gramStart"/>
-      <w:r>
-        <w:rPr>
-          <w:rFonts w:ascii="나눔고딕" w:eastAsia="나눔고딕" w:hAnsi="나눔고딕"/>
-          <w:sz w:val="18"/>
-          <w:szCs w:val="18"/>
-        </w:rPr>
-        <w:t>open source</w:t>
-      </w:r>
-      <w:proofErr w:type="gramEnd"/>
-      <w:r>
-        <w:rPr>
-          <w:rFonts w:ascii="나눔고딕" w:eastAsia="나눔고딕" w:hAnsi="나눔고딕"/>
-          <w:sz w:val="18"/>
-          <w:szCs w:val="18"/>
-        </w:rPr>
-        <w:t xml:space="preserve"> license violation.</w:t>
+        <w:t>risk of open source license violation.</w:t>
       </w:r>
     </w:p>
     <w:p>
@@ -583,25 +572,7 @@
           <w:sz w:val="18"/>
           <w:szCs w:val="18"/>
         </w:rPr>
-        <w:t xml:space="preserve">more cautious licenses like GPL 3.0, LGPL 3.0, </w:t>
-      </w:r>
-      <w:proofErr w:type="spellStart"/>
-      <w:r>
-        <w:rPr>
-          <w:rFonts w:ascii="나눔고딕" w:eastAsia="나눔고딕" w:hAnsi="나눔고딕"/>
-          <w:sz w:val="18"/>
-          <w:szCs w:val="18"/>
-        </w:rPr>
-        <w:t>Affero</w:t>
-      </w:r>
-      <w:proofErr w:type="spellEnd"/>
-      <w:r>
-        <w:rPr>
-          <w:rFonts w:ascii="나눔고딕" w:eastAsia="나눔고딕" w:hAnsi="나눔고딕"/>
-          <w:sz w:val="18"/>
-          <w:szCs w:val="18"/>
-        </w:rPr>
-        <w:t xml:space="preserve"> GPL, and CCBY stay </w:t>
+        <w:t xml:space="preserve">more cautious licenses like GPL 3.0, LGPL 3.0, Affero GPL, and CCBY stay </w:t>
       </w:r>
       <w:r>
         <w:rPr>
@@ -698,18 +669,8 @@
           <w:sz w:val="18"/>
           <w:szCs w:val="18"/>
         </w:rPr>
-        <w:t xml:space="preserve"> -&gt; Pre-processing -&gt; Analysis -&gt; </w:t>
-      </w:r>
-      <w:proofErr w:type="spellStart"/>
-      <w:r>
-        <w:rPr>
-          <w:rFonts w:ascii="나눔고딕" w:eastAsia="나눔고딕" w:hAnsi="나눔고딕"/>
-          <w:sz w:val="18"/>
-          <w:szCs w:val="18"/>
-        </w:rPr>
-        <w:t>Visualisation</w:t>
-      </w:r>
-      <w:proofErr w:type="spellEnd"/>
+        <w:t xml:space="preserve"> -&gt; Pre-processing -&gt; Analysis -&gt; Visualisation</w:t>
+      </w:r>
     </w:p>
     <w:p>
       <w:pPr>
@@ -932,25 +893,7 @@
           <w:sz w:val="18"/>
           <w:szCs w:val="18"/>
         </w:rPr>
-        <w:t>re-</w:t>
-      </w:r>
-      <w:proofErr w:type="gramStart"/>
-      <w:r>
-        <w:rPr>
-          <w:rFonts w:ascii="나눔고딕" w:eastAsia="나눔고딕" w:hAnsi="나눔고딕"/>
-          <w:sz w:val="18"/>
-          <w:szCs w:val="18"/>
-        </w:rPr>
-        <w:t>processing :</w:t>
-      </w:r>
-      <w:proofErr w:type="gramEnd"/>
-      <w:r>
-        <w:rPr>
-          <w:rFonts w:ascii="나눔고딕" w:eastAsia="나눔고딕" w:hAnsi="나눔고딕"/>
-          <w:sz w:val="18"/>
-          <w:szCs w:val="18"/>
-        </w:rPr>
-        <w:t xml:space="preserve"> Filled missing values and unified different names for same data</w:t>
+        <w:t>re-processing : Filled missing values and unified different names for same data</w:t>
       </w:r>
     </w:p>
     <w:p>
@@ -982,38 +925,8 @@
           <w:sz w:val="18"/>
           <w:szCs w:val="18"/>
         </w:rPr>
-        <w:t xml:space="preserve">nalysis &amp; </w:t>
-      </w:r>
-      <w:proofErr w:type="spellStart"/>
-      <w:r>
-        <w:rPr>
-          <w:rFonts w:ascii="나눔고딕" w:eastAsia="나눔고딕" w:hAnsi="나눔고딕"/>
-          <w:sz w:val="18"/>
-          <w:szCs w:val="18"/>
-        </w:rPr>
-        <w:t>Visualisation</w:t>
-      </w:r>
-      <w:proofErr w:type="spellEnd"/>
-      <w:r>
-        <w:rPr>
-          <w:rFonts w:ascii="나눔고딕" w:eastAsia="나눔고딕" w:hAnsi="나눔고딕"/>
-          <w:sz w:val="18"/>
-          <w:szCs w:val="18"/>
-        </w:rPr>
-        <w:t xml:space="preserve">: Designed scenarios for sales and marketing use and visualized big data through </w:t>
-      </w:r>
-      <w:proofErr w:type="spellStart"/>
-      <w:proofErr w:type="gramStart"/>
-      <w:r>
-        <w:rPr>
-          <w:rFonts w:ascii="나눔고딕" w:eastAsia="나눔고딕" w:hAnsi="나눔고딕"/>
-          <w:sz w:val="18"/>
-          <w:szCs w:val="18"/>
-        </w:rPr>
-        <w:t>Taebleau</w:t>
-      </w:r>
-      <w:proofErr w:type="spellEnd"/>
-      <w:proofErr w:type="gramEnd"/>
+        <w:t>nalysis &amp; Visualisation: Designed scenarios for sales and marketing use and visualized big data through Taebleau</w:t>
+      </w:r>
     </w:p>
     <w:p>
       <w:pPr>
@@ -1059,7 +972,6 @@
           <w:szCs w:val="18"/>
         </w:rPr>
       </w:pPr>
-      <w:proofErr w:type="spellStart"/>
       <w:r>
         <w:rPr>
           <w:rFonts w:ascii="나눔고딕" w:eastAsia="나눔고딕" w:hAnsi="나눔고딕"/>
@@ -1076,97 +988,14 @@
         </w:rPr>
         <w:t>ollecting</w:t>
       </w:r>
-      <w:proofErr w:type="spellEnd"/>
-      <w:r>
-        <w:rPr>
-          <w:rFonts w:ascii="나눔고딕" w:eastAsia="나눔고딕" w:hAnsi="나눔고딕"/>
-          <w:sz w:val="18"/>
-          <w:szCs w:val="18"/>
-        </w:rPr>
-        <w:t xml:space="preserve">: </w:t>
-      </w:r>
-      <w:proofErr w:type="gramStart"/>
-      <w:r>
-        <w:rPr>
-          <w:rFonts w:ascii="나눔고딕" w:eastAsia="나눔고딕" w:hAnsi="나눔고딕"/>
-          <w:sz w:val="18"/>
-          <w:szCs w:val="18"/>
-        </w:rPr>
-        <w:t>Python(</w:t>
-      </w:r>
-      <w:proofErr w:type="gramEnd"/>
-      <w:r>
-        <w:rPr>
-          <w:rFonts w:ascii="나눔고딕" w:eastAsia="나눔고딕" w:hAnsi="나눔고딕"/>
-          <w:sz w:val="18"/>
-          <w:szCs w:val="18"/>
-        </w:rPr>
-        <w:t xml:space="preserve">pandas, </w:t>
-      </w:r>
-      <w:proofErr w:type="spellStart"/>
-      <w:r>
-        <w:rPr>
-          <w:rFonts w:ascii="나눔고딕" w:eastAsia="나눔고딕" w:hAnsi="나눔고딕"/>
-          <w:sz w:val="18"/>
-          <w:szCs w:val="18"/>
-        </w:rPr>
-        <w:t>numpy</w:t>
-      </w:r>
-      <w:proofErr w:type="spellEnd"/>
-      <w:r>
-        <w:rPr>
-          <w:rFonts w:ascii="나눔고딕" w:eastAsia="나눔고딕" w:hAnsi="나눔고딕"/>
-          <w:sz w:val="18"/>
-          <w:szCs w:val="18"/>
-        </w:rPr>
-        <w:t xml:space="preserve">, </w:t>
-      </w:r>
-      <w:proofErr w:type="spellStart"/>
-      <w:r>
-        <w:rPr>
-          <w:rFonts w:ascii="나눔고딕" w:eastAsia="나눔고딕" w:hAnsi="나눔고딕"/>
-          <w:sz w:val="18"/>
-          <w:szCs w:val="18"/>
-        </w:rPr>
-        <w:t>tqdm</w:t>
-      </w:r>
-      <w:proofErr w:type="spellEnd"/>
-      <w:r>
-        <w:rPr>
-          <w:rFonts w:ascii="나눔고딕" w:eastAsia="나눔고딕" w:hAnsi="나눔고딕"/>
-          <w:sz w:val="18"/>
-          <w:szCs w:val="18"/>
-        </w:rPr>
-        <w:t xml:space="preserve">, </w:t>
-      </w:r>
-      <w:proofErr w:type="spellStart"/>
-      <w:r>
-        <w:rPr>
-          <w:rFonts w:ascii="나눔고딕" w:eastAsia="나눔고딕" w:hAnsi="나눔고딕"/>
-          <w:sz w:val="18"/>
-          <w:szCs w:val="18"/>
-        </w:rPr>
-        <w:t>os</w:t>
-      </w:r>
-      <w:proofErr w:type="spellEnd"/>
-      <w:r>
-        <w:rPr>
-          <w:rFonts w:ascii="나눔고딕" w:eastAsia="나눔고딕" w:hAnsi="나눔고딕"/>
-          <w:sz w:val="18"/>
-          <w:szCs w:val="18"/>
-        </w:rPr>
-        <w:t xml:space="preserve">, </w:t>
-      </w:r>
-      <w:proofErr w:type="spellStart"/>
-      <w:r>
-        <w:rPr>
-          <w:rFonts w:ascii="나눔고딕" w:eastAsia="나눔고딕" w:hAnsi="나눔고딕"/>
-          <w:sz w:val="18"/>
-          <w:szCs w:val="18"/>
-        </w:rPr>
-        <w:t>shutil</w:t>
-      </w:r>
-      <w:proofErr w:type="spellEnd"/>
+      <w:r>
+        <w:rPr>
+          <w:rFonts w:ascii="나눔고딕" w:eastAsia="나눔고딕" w:hAnsi="나눔고딕"/>
+          <w:sz w:val="18"/>
+          <w:szCs w:val="18"/>
+        </w:rPr>
+        <w:t>: Python(pandas, numpy, tqdm, os, shutil</w:t>
+      </w:r>
     </w:p>
     <w:p>
       <w:pPr>
@@ -1191,7 +1020,6 @@
         </w:rPr>
         <w:t xml:space="preserve">Pre-processing: </w:t>
       </w:r>
-      <w:proofErr w:type="gramStart"/>
       <w:r>
         <w:rPr>
           <w:rFonts w:ascii="나눔고딕" w:eastAsia="나눔고딕" w:hAnsi="나눔고딕"/>
@@ -1206,34 +1034,7 @@
           <w:sz w:val="18"/>
           <w:szCs w:val="18"/>
         </w:rPr>
-        <w:t>(</w:t>
-      </w:r>
-      <w:proofErr w:type="gramEnd"/>
-      <w:r>
-        <w:rPr>
-          <w:rFonts w:ascii="나눔고딕" w:eastAsia="나눔고딕" w:hAnsi="나눔고딕"/>
-          <w:sz w:val="18"/>
-          <w:szCs w:val="18"/>
-        </w:rPr>
-        <w:t xml:space="preserve">pandas, </w:t>
-      </w:r>
-      <w:proofErr w:type="spellStart"/>
-      <w:r>
-        <w:rPr>
-          <w:rFonts w:ascii="나눔고딕" w:eastAsia="나눔고딕" w:hAnsi="나눔고딕"/>
-          <w:sz w:val="18"/>
-          <w:szCs w:val="18"/>
-        </w:rPr>
-        <w:t>numpy</w:t>
-      </w:r>
-      <w:proofErr w:type="spellEnd"/>
-      <w:r>
-        <w:rPr>
-          <w:rFonts w:ascii="나눔고딕" w:eastAsia="나눔고딕" w:hAnsi="나눔고딕"/>
-          <w:sz w:val="18"/>
-          <w:szCs w:val="18"/>
-        </w:rPr>
-        <w:t>, matplotlib)</w:t>
+        <w:t>(pandas, numpy, matplotlib)</w:t>
       </w:r>
     </w:p>
     <w:p>
@@ -1250,52 +1051,22 @@
           <w:szCs w:val="20"/>
         </w:rPr>
       </w:pPr>
-      <w:proofErr w:type="spellStart"/>
-      <w:r>
-        <w:rPr>
-          <w:rFonts w:ascii="나눔고딕" w:eastAsia="나눔고딕" w:hAnsi="나눔고딕"/>
-          <w:sz w:val="18"/>
-          <w:szCs w:val="18"/>
-        </w:rPr>
-        <w:t>Aanlysis</w:t>
-      </w:r>
-      <w:proofErr w:type="spellEnd"/>
-      <w:r>
-        <w:rPr>
-          <w:rFonts w:ascii="나눔고딕" w:eastAsia="나눔고딕" w:hAnsi="나눔고딕"/>
-          <w:sz w:val="18"/>
-          <w:szCs w:val="18"/>
-        </w:rPr>
-        <w:t xml:space="preserve"> and </w:t>
-      </w:r>
-      <w:proofErr w:type="spellStart"/>
-      <w:r>
-        <w:rPr>
-          <w:rFonts w:ascii="나눔고딕" w:eastAsia="나눔고딕" w:hAnsi="나눔고딕"/>
-          <w:sz w:val="18"/>
-          <w:szCs w:val="18"/>
-        </w:rPr>
-        <w:t>Visualisation</w:t>
-      </w:r>
-      <w:proofErr w:type="spellEnd"/>
-      <w:r>
-        <w:rPr>
-          <w:rFonts w:ascii="나눔고딕" w:eastAsia="나눔고딕" w:hAnsi="나눔고딕"/>
-          <w:sz w:val="18"/>
-          <w:szCs w:val="18"/>
-        </w:rPr>
-        <w:t xml:space="preserve">: </w:t>
-      </w:r>
-      <w:proofErr w:type="spellStart"/>
-      <w:r>
-        <w:rPr>
-          <w:rFonts w:ascii="나눔고딕" w:eastAsia="나눔고딕" w:hAnsi="나눔고딕"/>
-          <w:sz w:val="18"/>
-          <w:szCs w:val="18"/>
-        </w:rPr>
-        <w:t>Taebleau</w:t>
-      </w:r>
-      <w:proofErr w:type="spellEnd"/>
+      <w:r>
+        <w:rPr>
+          <w:rFonts w:ascii="나눔고딕" w:eastAsia="나눔고딕" w:hAnsi="나눔고딕"/>
+          <w:sz w:val="18"/>
+          <w:szCs w:val="18"/>
+        </w:rPr>
+        <w:t xml:space="preserve">Aanlysis and </w:t>
+      </w:r>
+      <w:r>
+        <w:rPr>
+          <w:rFonts w:ascii="나눔고딕" w:eastAsia="나눔고딕" w:hAnsi="나눔고딕"/>
+          <w:sz w:val="18"/>
+          <w:szCs w:val="18"/>
+        </w:rPr>
+        <w:t>Visualisation: Taebleau</w:t>
+      </w:r>
     </w:p>
     <w:p>
       <w:pPr>
@@ -1414,39 +1185,8 @@
           <w:bCs/>
           <w:szCs w:val="20"/>
         </w:rPr>
-        <w:t xml:space="preserve">The status of </w:t>
-      </w:r>
-      <w:proofErr w:type="spellStart"/>
-      <w:r>
-        <w:rPr>
-          <w:rFonts w:ascii="나눔고딕" w:eastAsia="나눔고딕" w:hAnsi="나눔고딕"/>
-          <w:b/>
-          <w:bCs/>
-          <w:szCs w:val="20"/>
-        </w:rPr>
-        <w:t>analysed</w:t>
-      </w:r>
-      <w:proofErr w:type="spellEnd"/>
-      <w:r>
-        <w:rPr>
-          <w:rFonts w:ascii="나눔고딕" w:eastAsia="나눔고딕" w:hAnsi="나눔고딕"/>
-          <w:b/>
-          <w:bCs/>
-          <w:szCs w:val="20"/>
-        </w:rPr>
-        <w:t xml:space="preserve"> projects and identified open </w:t>
-      </w:r>
-      <w:proofErr w:type="gramStart"/>
-      <w:r>
-        <w:rPr>
-          <w:rFonts w:ascii="나눔고딕" w:eastAsia="나눔고딕" w:hAnsi="나눔고딕"/>
-          <w:b/>
-          <w:bCs/>
-          <w:szCs w:val="20"/>
-        </w:rPr>
-        <w:t>source</w:t>
-      </w:r>
-      <w:proofErr w:type="gramEnd"/>
+        <w:t>The status of analysed projects and identified open source</w:t>
+      </w:r>
     </w:p>
     <w:p>
       <w:pPr>
@@ -1985,27 +1725,7 @@
           <w:bCs/>
           <w:szCs w:val="20"/>
         </w:rPr>
-        <w:t xml:space="preserve">Top 20 </w:t>
-      </w:r>
-      <w:proofErr w:type="gramStart"/>
-      <w:r>
-        <w:rPr>
-          <w:rFonts w:ascii="나눔고딕" w:eastAsia="나눔고딕" w:hAnsi="나눔고딕"/>
-          <w:b/>
-          <w:bCs/>
-          <w:szCs w:val="20"/>
-        </w:rPr>
-        <w:t>open source</w:t>
-      </w:r>
-      <w:proofErr w:type="gramEnd"/>
-      <w:r>
-        <w:rPr>
-          <w:rFonts w:ascii="나눔고딕" w:eastAsia="나눔고딕" w:hAnsi="나눔고딕"/>
-          <w:b/>
-          <w:bCs/>
-          <w:szCs w:val="20"/>
-        </w:rPr>
-        <w:t xml:space="preserve"> licenses for 8 years</w:t>
+        <w:t>Top 20 open source licenses for 8 years</w:t>
       </w:r>
     </w:p>
     <w:p>
@@ -2052,27 +1772,7 @@
           <w:bCs/>
           <w:szCs w:val="20"/>
         </w:rPr>
-        <w:t xml:space="preserve">op 10 </w:t>
-      </w:r>
-      <w:proofErr w:type="gramStart"/>
-      <w:r>
-        <w:rPr>
-          <w:rFonts w:ascii="나눔고딕" w:eastAsia="나눔고딕" w:hAnsi="나눔고딕"/>
-          <w:b/>
-          <w:bCs/>
-          <w:szCs w:val="20"/>
-        </w:rPr>
-        <w:t>open source</w:t>
-      </w:r>
-      <w:proofErr w:type="gramEnd"/>
-      <w:r>
-        <w:rPr>
-          <w:rFonts w:ascii="나눔고딕" w:eastAsia="나눔고딕" w:hAnsi="나눔고딕"/>
-          <w:b/>
-          <w:bCs/>
-          <w:szCs w:val="20"/>
-        </w:rPr>
-        <w:t xml:space="preserve"> licenses between 2013 – 2016 </w:t>
+        <w:t xml:space="preserve">op 10 open source licenses between 2013 – 2016 </w:t>
       </w:r>
       <w:r>
         <w:rPr>
@@ -2196,27 +1896,7 @@
           <w:bCs/>
           <w:szCs w:val="20"/>
         </w:rPr>
-        <w:t xml:space="preserve">Top 20 </w:t>
-      </w:r>
-      <w:proofErr w:type="gramStart"/>
-      <w:r>
-        <w:rPr>
-          <w:rFonts w:ascii="나눔고딕" w:eastAsia="나눔고딕" w:hAnsi="나눔고딕"/>
-          <w:b/>
-          <w:bCs/>
-          <w:szCs w:val="20"/>
-        </w:rPr>
-        <w:t>open source</w:t>
-      </w:r>
-      <w:proofErr w:type="gramEnd"/>
-      <w:r>
-        <w:rPr>
-          <w:rFonts w:ascii="나눔고딕" w:eastAsia="나눔고딕" w:hAnsi="나눔고딕"/>
-          <w:b/>
-          <w:bCs/>
-          <w:szCs w:val="20"/>
-        </w:rPr>
-        <w:t xml:space="preserve"> licenses by year</w:t>
+        <w:t>Top 20 open source licenses by year</w:t>
       </w:r>
     </w:p>
     <w:p>
@@ -2579,19 +2259,8 @@
           <w:bCs/>
           <w:szCs w:val="20"/>
         </w:rPr>
-        <w:t xml:space="preserve"> causing license risk by </w:t>
-      </w:r>
-      <w:proofErr w:type="gramStart"/>
-      <w:r>
-        <w:rPr>
-          <w:rFonts w:ascii="나눔고딕" w:eastAsia="나눔고딕" w:hAnsi="나눔고딕"/>
-          <w:b/>
-          <w:bCs/>
-          <w:szCs w:val="20"/>
-        </w:rPr>
-        <w:t>year</w:t>
-      </w:r>
-      <w:proofErr w:type="gramEnd"/>
+        <w:t xml:space="preserve"> causing license risk by year</w:t>
+      </w:r>
     </w:p>
     <w:p>
       <w:pPr>

--- a/Open Source Insights from 8 Years Report Data/Open Source Insights from 8 Years Report Data.docx
+++ b/Open Source Insights from 8 Years Report Data/Open Source Insights from 8 Years Report Data.docx
@@ -234,14 +234,29 @@
           <w:rFonts w:ascii="나눔고딕" w:eastAsia="나눔고딕" w:hAnsi="나눔고딕"/>
           <w:szCs w:val="20"/>
         </w:rPr>
-        <w:t xml:space="preserve">? And </w:t>
-      </w:r>
-      <w:r>
-        <w:rPr>
-          <w:rFonts w:ascii="나눔고딕" w:eastAsia="나눔고딕" w:hAnsi="나눔고딕"/>
-          <w:szCs w:val="20"/>
-        </w:rPr>
-        <w:t>what kind of open source</w:t>
+        <w:t xml:space="preserve">? </w:t>
+      </w:r>
+    </w:p>
+    <w:p>
+      <w:pPr>
+        <w:rPr>
+          <w:rFonts w:ascii="나눔고딕" w:eastAsia="나눔고딕" w:hAnsi="나눔고딕"/>
+          <w:szCs w:val="20"/>
+        </w:rPr>
+      </w:pPr>
+      <w:r>
+        <w:rPr>
+          <w:rFonts w:ascii="나눔고딕" w:eastAsia="나눔고딕" w:hAnsi="나눔고딕" w:hint="eastAsia"/>
+          <w:szCs w:val="20"/>
+        </w:rPr>
+        <w:t>W</w:t>
+      </w:r>
+      <w:r>
+        <w:rPr>
+          <w:rFonts w:ascii="나눔고딕" w:eastAsia="나눔고딕" w:hAnsi="나눔고딕"/>
+          <w:szCs w:val="20"/>
+        </w:rPr>
+        <w:t>hat kind of open source</w:t>
       </w:r>
       <w:r>
         <w:rPr>
@@ -382,6 +397,7 @@
           <w:szCs w:val="18"/>
         </w:rPr>
       </w:pPr>
+      <w:proofErr w:type="spellStart"/>
       <w:r>
         <w:rPr>
           <w:rFonts w:ascii="나눔고딕" w:eastAsia="나눔고딕" w:hAnsi="나눔고딕" w:hint="eastAsia"/>
@@ -396,7 +412,16 @@
           <w:sz w:val="18"/>
           <w:szCs w:val="18"/>
         </w:rPr>
-        <w:t>query, bootstrap, and Apache project are used the most</w:t>
+        <w:t>query</w:t>
+      </w:r>
+      <w:proofErr w:type="spellEnd"/>
+      <w:r>
+        <w:rPr>
+          <w:rFonts w:ascii="나눔고딕" w:eastAsia="나눔고딕" w:hAnsi="나눔고딕"/>
+          <w:sz w:val="18"/>
+          <w:szCs w:val="18"/>
+        </w:rPr>
+        <w:t>, bootstrap, and Apache project are used the most</w:t>
       </w:r>
       <w:r>
         <w:rPr>
@@ -572,7 +597,25 @@
           <w:sz w:val="18"/>
           <w:szCs w:val="18"/>
         </w:rPr>
-        <w:t xml:space="preserve">more cautious licenses like GPL 3.0, LGPL 3.0, Affero GPL, and CCBY stay </w:t>
+        <w:t xml:space="preserve">more cautious licenses like GPL 3.0, LGPL 3.0, </w:t>
+      </w:r>
+      <w:proofErr w:type="spellStart"/>
+      <w:r>
+        <w:rPr>
+          <w:rFonts w:ascii="나눔고딕" w:eastAsia="나눔고딕" w:hAnsi="나눔고딕"/>
+          <w:sz w:val="18"/>
+          <w:szCs w:val="18"/>
+        </w:rPr>
+        <w:t>Affero</w:t>
+      </w:r>
+      <w:proofErr w:type="spellEnd"/>
+      <w:r>
+        <w:rPr>
+          <w:rFonts w:ascii="나눔고딕" w:eastAsia="나눔고딕" w:hAnsi="나눔고딕"/>
+          <w:sz w:val="18"/>
+          <w:szCs w:val="18"/>
+        </w:rPr>
+        <w:t xml:space="preserve"> GPL, and CCBY stay </w:t>
       </w:r>
       <w:r>
         <w:rPr>
@@ -669,8 +712,18 @@
           <w:sz w:val="18"/>
           <w:szCs w:val="18"/>
         </w:rPr>
-        <w:t xml:space="preserve"> -&gt; Pre-processing -&gt; Analysis -&gt; Visualisation</w:t>
-      </w:r>
+        <w:t xml:space="preserve"> -&gt; Pre-processing -&gt; Analysis -&gt; </w:t>
+      </w:r>
+      <w:proofErr w:type="spellStart"/>
+      <w:r>
+        <w:rPr>
+          <w:rFonts w:ascii="나눔고딕" w:eastAsia="나눔고딕" w:hAnsi="나눔고딕"/>
+          <w:sz w:val="18"/>
+          <w:szCs w:val="18"/>
+        </w:rPr>
+        <w:t>Visualisation</w:t>
+      </w:r>
+      <w:proofErr w:type="spellEnd"/>
     </w:p>
     <w:p>
       <w:pPr>
@@ -925,8 +978,36 @@
           <w:sz w:val="18"/>
           <w:szCs w:val="18"/>
         </w:rPr>
-        <w:t>nalysis &amp; Visualisation: Designed scenarios for sales and marketing use and visualized big data through Taebleau</w:t>
-      </w:r>
+        <w:t xml:space="preserve">nalysis &amp; </w:t>
+      </w:r>
+      <w:proofErr w:type="spellStart"/>
+      <w:r>
+        <w:rPr>
+          <w:rFonts w:ascii="나눔고딕" w:eastAsia="나눔고딕" w:hAnsi="나눔고딕"/>
+          <w:sz w:val="18"/>
+          <w:szCs w:val="18"/>
+        </w:rPr>
+        <w:t>Visualisation</w:t>
+      </w:r>
+      <w:proofErr w:type="spellEnd"/>
+      <w:r>
+        <w:rPr>
+          <w:rFonts w:ascii="나눔고딕" w:eastAsia="나눔고딕" w:hAnsi="나눔고딕"/>
+          <w:sz w:val="18"/>
+          <w:szCs w:val="18"/>
+        </w:rPr>
+        <w:t xml:space="preserve">: Designed scenarios for sales and marketing use and visualized big data through </w:t>
+      </w:r>
+      <w:proofErr w:type="spellStart"/>
+      <w:r>
+        <w:rPr>
+          <w:rFonts w:ascii="나눔고딕" w:eastAsia="나눔고딕" w:hAnsi="나눔고딕"/>
+          <w:sz w:val="18"/>
+          <w:szCs w:val="18"/>
+        </w:rPr>
+        <w:t>Taebleau</w:t>
+      </w:r>
+      <w:proofErr w:type="spellEnd"/>
     </w:p>
     <w:p>
       <w:pPr>
@@ -972,6 +1053,7 @@
           <w:szCs w:val="18"/>
         </w:rPr>
       </w:pPr>
+      <w:proofErr w:type="spellStart"/>
       <w:r>
         <w:rPr>
           <w:rFonts w:ascii="나눔고딕" w:eastAsia="나눔고딕" w:hAnsi="나눔고딕"/>
@@ -988,14 +1070,79 @@
         </w:rPr>
         <w:t>ollecting</w:t>
       </w:r>
-      <w:r>
-        <w:rPr>
-          <w:rFonts w:ascii="나눔고딕" w:eastAsia="나눔고딕" w:hAnsi="나눔고딕"/>
-          <w:sz w:val="18"/>
-          <w:szCs w:val="18"/>
-        </w:rPr>
-        <w:t>: Python(pandas, numpy, tqdm, os, shutil</w:t>
-      </w:r>
+      <w:proofErr w:type="spellEnd"/>
+      <w:r>
+        <w:rPr>
+          <w:rFonts w:ascii="나눔고딕" w:eastAsia="나눔고딕" w:hAnsi="나눔고딕"/>
+          <w:sz w:val="18"/>
+          <w:szCs w:val="18"/>
+        </w:rPr>
+        <w:t xml:space="preserve">: Python(pandas, </w:t>
+      </w:r>
+      <w:proofErr w:type="spellStart"/>
+      <w:r>
+        <w:rPr>
+          <w:rFonts w:ascii="나눔고딕" w:eastAsia="나눔고딕" w:hAnsi="나눔고딕"/>
+          <w:sz w:val="18"/>
+          <w:szCs w:val="18"/>
+        </w:rPr>
+        <w:t>numpy</w:t>
+      </w:r>
+      <w:proofErr w:type="spellEnd"/>
+      <w:r>
+        <w:rPr>
+          <w:rFonts w:ascii="나눔고딕" w:eastAsia="나눔고딕" w:hAnsi="나눔고딕"/>
+          <w:sz w:val="18"/>
+          <w:szCs w:val="18"/>
+        </w:rPr>
+        <w:t xml:space="preserve">, </w:t>
+      </w:r>
+      <w:proofErr w:type="spellStart"/>
+      <w:r>
+        <w:rPr>
+          <w:rFonts w:ascii="나눔고딕" w:eastAsia="나눔고딕" w:hAnsi="나눔고딕"/>
+          <w:sz w:val="18"/>
+          <w:szCs w:val="18"/>
+        </w:rPr>
+        <w:t>tqdm</w:t>
+      </w:r>
+      <w:proofErr w:type="spellEnd"/>
+      <w:r>
+        <w:rPr>
+          <w:rFonts w:ascii="나눔고딕" w:eastAsia="나눔고딕" w:hAnsi="나눔고딕"/>
+          <w:sz w:val="18"/>
+          <w:szCs w:val="18"/>
+        </w:rPr>
+        <w:t xml:space="preserve">, </w:t>
+      </w:r>
+      <w:proofErr w:type="spellStart"/>
+      <w:r>
+        <w:rPr>
+          <w:rFonts w:ascii="나눔고딕" w:eastAsia="나눔고딕" w:hAnsi="나눔고딕"/>
+          <w:sz w:val="18"/>
+          <w:szCs w:val="18"/>
+        </w:rPr>
+        <w:t>os</w:t>
+      </w:r>
+      <w:proofErr w:type="spellEnd"/>
+      <w:r>
+        <w:rPr>
+          <w:rFonts w:ascii="나눔고딕" w:eastAsia="나눔고딕" w:hAnsi="나눔고딕"/>
+          <w:sz w:val="18"/>
+          <w:szCs w:val="18"/>
+        </w:rPr>
+        <w:t xml:space="preserve">, </w:t>
+      </w:r>
+      <w:proofErr w:type="spellStart"/>
+      <w:r>
+        <w:rPr>
+          <w:rFonts w:ascii="나눔고딕" w:eastAsia="나눔고딕" w:hAnsi="나눔고딕"/>
+          <w:sz w:val="18"/>
+          <w:szCs w:val="18"/>
+        </w:rPr>
+        <w:t>shutil</w:t>
+      </w:r>
+      <w:proofErr w:type="spellEnd"/>
     </w:p>
     <w:p>
       <w:pPr>
@@ -1034,7 +1181,25 @@
           <w:sz w:val="18"/>
           <w:szCs w:val="18"/>
         </w:rPr>
-        <w:t>(pandas, numpy, matplotlib)</w:t>
+        <w:t xml:space="preserve">(pandas, </w:t>
+      </w:r>
+      <w:proofErr w:type="spellStart"/>
+      <w:r>
+        <w:rPr>
+          <w:rFonts w:ascii="나눔고딕" w:eastAsia="나눔고딕" w:hAnsi="나눔고딕"/>
+          <w:sz w:val="18"/>
+          <w:szCs w:val="18"/>
+        </w:rPr>
+        <w:t>numpy</w:t>
+      </w:r>
+      <w:proofErr w:type="spellEnd"/>
+      <w:r>
+        <w:rPr>
+          <w:rFonts w:ascii="나눔고딕" w:eastAsia="나눔고딕" w:hAnsi="나눔고딕"/>
+          <w:sz w:val="18"/>
+          <w:szCs w:val="18"/>
+        </w:rPr>
+        <w:t>, matplotlib)</w:t>
       </w:r>
     </w:p>
     <w:p>
@@ -1051,22 +1216,52 @@
           <w:szCs w:val="20"/>
         </w:rPr>
       </w:pPr>
-      <w:r>
-        <w:rPr>
-          <w:rFonts w:ascii="나눔고딕" w:eastAsia="나눔고딕" w:hAnsi="나눔고딕"/>
-          <w:sz w:val="18"/>
-          <w:szCs w:val="18"/>
-        </w:rPr>
-        <w:t xml:space="preserve">Aanlysis and </w:t>
-      </w:r>
-      <w:r>
-        <w:rPr>
-          <w:rFonts w:ascii="나눔고딕" w:eastAsia="나눔고딕" w:hAnsi="나눔고딕"/>
-          <w:sz w:val="18"/>
-          <w:szCs w:val="18"/>
-        </w:rPr>
-        <w:t>Visualisation: Taebleau</w:t>
-      </w:r>
+      <w:proofErr w:type="spellStart"/>
+      <w:r>
+        <w:rPr>
+          <w:rFonts w:ascii="나눔고딕" w:eastAsia="나눔고딕" w:hAnsi="나눔고딕"/>
+          <w:sz w:val="18"/>
+          <w:szCs w:val="18"/>
+        </w:rPr>
+        <w:t>Aanlysis</w:t>
+      </w:r>
+      <w:proofErr w:type="spellEnd"/>
+      <w:r>
+        <w:rPr>
+          <w:rFonts w:ascii="나눔고딕" w:eastAsia="나눔고딕" w:hAnsi="나눔고딕"/>
+          <w:sz w:val="18"/>
+          <w:szCs w:val="18"/>
+        </w:rPr>
+        <w:t xml:space="preserve"> and </w:t>
+      </w:r>
+      <w:proofErr w:type="spellStart"/>
+      <w:r>
+        <w:rPr>
+          <w:rFonts w:ascii="나눔고딕" w:eastAsia="나눔고딕" w:hAnsi="나눔고딕"/>
+          <w:sz w:val="18"/>
+          <w:szCs w:val="18"/>
+        </w:rPr>
+        <w:t>Visualisation</w:t>
+      </w:r>
+      <w:proofErr w:type="spellEnd"/>
+      <w:r>
+        <w:rPr>
+          <w:rFonts w:ascii="나눔고딕" w:eastAsia="나눔고딕" w:hAnsi="나눔고딕"/>
+          <w:sz w:val="18"/>
+          <w:szCs w:val="18"/>
+        </w:rPr>
+        <w:t xml:space="preserve">: </w:t>
+      </w:r>
+      <w:proofErr w:type="spellStart"/>
+      <w:r>
+        <w:rPr>
+          <w:rFonts w:ascii="나눔고딕" w:eastAsia="나눔고딕" w:hAnsi="나눔고딕"/>
+          <w:sz w:val="18"/>
+          <w:szCs w:val="18"/>
+        </w:rPr>
+        <w:t>Taebleau</w:t>
+      </w:r>
+      <w:proofErr w:type="spellEnd"/>
     </w:p>
     <w:p>
       <w:pPr>
@@ -1185,7 +1380,27 @@
           <w:bCs/>
           <w:szCs w:val="20"/>
         </w:rPr>
-        <w:t>The status of analysed projects and identified open source</w:t>
+        <w:t xml:space="preserve">The status of </w:t>
+      </w:r>
+      <w:proofErr w:type="spellStart"/>
+      <w:r>
+        <w:rPr>
+          <w:rFonts w:ascii="나눔고딕" w:eastAsia="나눔고딕" w:hAnsi="나눔고딕"/>
+          <w:b/>
+          <w:bCs/>
+          <w:szCs w:val="20"/>
+        </w:rPr>
+        <w:t>analysed</w:t>
+      </w:r>
+      <w:proofErr w:type="spellEnd"/>
+      <w:r>
+        <w:rPr>
+          <w:rFonts w:ascii="나눔고딕" w:eastAsia="나눔고딕" w:hAnsi="나눔고딕"/>
+          <w:b/>
+          <w:bCs/>
+          <w:szCs w:val="20"/>
+        </w:rPr>
+        <w:t xml:space="preserve"> projects and identified open source</w:t>
       </w:r>
     </w:p>
     <w:p>

--- a/Open Source Insights from 8 Years Report Data/Open Source Insights from 8 Years Report Data.docx
+++ b/Open Source Insights from 8 Years Report Data/Open Source Insights from 8 Years Report Data.docx
@@ -1053,14 +1053,13 @@
           <w:szCs w:val="18"/>
         </w:rPr>
       </w:pPr>
-      <w:proofErr w:type="spellStart"/>
-      <w:r>
-        <w:rPr>
-          <w:rFonts w:ascii="나눔고딕" w:eastAsia="나눔고딕" w:hAnsi="나눔고딕"/>
-          <w:sz w:val="18"/>
-          <w:szCs w:val="18"/>
-        </w:rPr>
-        <w:t>Cl</w:t>
+      <w:r>
+        <w:rPr>
+          <w:rFonts w:ascii="나눔고딕" w:eastAsia="나눔고딕" w:hAnsi="나눔고딕"/>
+          <w:sz w:val="18"/>
+          <w:szCs w:val="18"/>
+        </w:rPr>
+        <w:t>C</w:t>
       </w:r>
       <w:r>
         <w:rPr>
@@ -1070,7 +1069,6 @@
         </w:rPr>
         <w:t>ollecting</w:t>
       </w:r>
-      <w:proofErr w:type="spellEnd"/>
       <w:r>
         <w:rPr>
           <w:rFonts w:ascii="나눔고딕" w:eastAsia="나눔고딕" w:hAnsi="나눔고딕"/>
@@ -1216,23 +1214,29 @@
           <w:szCs w:val="20"/>
         </w:rPr>
       </w:pPr>
-      <w:proofErr w:type="spellStart"/>
-      <w:r>
-        <w:rPr>
-          <w:rFonts w:ascii="나눔고딕" w:eastAsia="나눔고딕" w:hAnsi="나눔고딕"/>
-          <w:sz w:val="18"/>
-          <w:szCs w:val="18"/>
-        </w:rPr>
-        <w:t>Aanlysis</w:t>
-      </w:r>
-      <w:proofErr w:type="spellEnd"/>
-      <w:r>
-        <w:rPr>
-          <w:rFonts w:ascii="나눔고딕" w:eastAsia="나눔고딕" w:hAnsi="나눔고딕"/>
-          <w:sz w:val="18"/>
-          <w:szCs w:val="18"/>
-        </w:rPr>
-        <w:t xml:space="preserve"> and </w:t>
+      <w:r>
+        <w:rPr>
+          <w:rFonts w:ascii="나눔고딕" w:eastAsia="나눔고딕" w:hAnsi="나눔고딕"/>
+          <w:sz w:val="18"/>
+          <w:szCs w:val="18"/>
+        </w:rPr>
+        <w:t>A</w:t>
+      </w:r>
+      <w:r>
+        <w:rPr>
+          <w:rFonts w:ascii="나눔고딕" w:eastAsia="나눔고딕" w:hAnsi="나눔고딕"/>
+          <w:sz w:val="18"/>
+          <w:szCs w:val="18"/>
+        </w:rPr>
+        <w:t>na</w:t>
+      </w:r>
+      <w:r>
+        <w:rPr>
+          <w:rFonts w:ascii="나눔고딕" w:eastAsia="나눔고딕" w:hAnsi="나눔고딕"/>
+          <w:sz w:val="18"/>
+          <w:szCs w:val="18"/>
+        </w:rPr>
+        <w:t xml:space="preserve">lysis and </w:t>
       </w:r>
       <w:proofErr w:type="spellStart"/>
       <w:r>
@@ -1331,7 +1335,7 @@
                     </pic:cNvPicPr>
                   </pic:nvPicPr>
                   <pic:blipFill>
-                    <a:blip r:embed="rId5">
+                    <a:blip r:embed="rId7">
                       <a:extLst>
                         <a:ext uri="{28A0092B-C50C-407E-A947-70E740481C1C}">
                           <a14:useLocalDpi xmlns:a14="http://schemas.microsoft.com/office/drawing/2010/main" val="0"/>
@@ -1462,7 +1466,7 @@
                     </pic:cNvPicPr>
                   </pic:nvPicPr>
                   <pic:blipFill>
-                    <a:blip r:embed="rId6">
+                    <a:blip r:embed="rId8">
                       <a:extLst>
                         <a:ext uri="{28A0092B-C50C-407E-A947-70E740481C1C}">
                           <a14:useLocalDpi xmlns:a14="http://schemas.microsoft.com/office/drawing/2010/main" val="0"/>
@@ -1591,7 +1595,7 @@
                     </pic:cNvPicPr>
                   </pic:nvPicPr>
                   <pic:blipFill>
-                    <a:blip r:embed="rId7">
+                    <a:blip r:embed="rId9">
                       <a:extLst>
                         <a:ext uri="{28A0092B-C50C-407E-A947-70E740481C1C}">
                           <a14:useLocalDpi xmlns:a14="http://schemas.microsoft.com/office/drawing/2010/main" val="0"/>
@@ -1755,7 +1759,7 @@
                     </pic:cNvPicPr>
                   </pic:nvPicPr>
                   <pic:blipFill>
-                    <a:blip r:embed="rId8" cstate="print">
+                    <a:blip r:embed="rId10" cstate="print">
                       <a:extLst>
                         <a:ext uri="{28A0092B-C50C-407E-A947-70E740481C1C}">
                           <a14:useLocalDpi xmlns:a14="http://schemas.microsoft.com/office/drawing/2010/main" val="0"/>
@@ -1891,7 +1895,7 @@
                     </pic:cNvPicPr>
                   </pic:nvPicPr>
                   <pic:blipFill>
-                    <a:blip r:embed="rId9">
+                    <a:blip r:embed="rId11">
                       <a:extLst>
                         <a:ext uri="{28A0092B-C50C-407E-A947-70E740481C1C}">
                           <a14:useLocalDpi xmlns:a14="http://schemas.microsoft.com/office/drawing/2010/main" val="0"/>
@@ -2062,7 +2066,7 @@
                     </pic:cNvPicPr>
                   </pic:nvPicPr>
                   <pic:blipFill>
-                    <a:blip r:embed="rId10" cstate="print">
+                    <a:blip r:embed="rId12" cstate="print">
                       <a:extLst>
                         <a:ext uri="{28A0092B-C50C-407E-A947-70E740481C1C}">
                           <a14:useLocalDpi xmlns:a14="http://schemas.microsoft.com/office/drawing/2010/main" val="0"/>
@@ -2182,7 +2186,7 @@
                     </pic:cNvPicPr>
                   </pic:nvPicPr>
                   <pic:blipFill>
-                    <a:blip r:embed="rId11">
+                    <a:blip r:embed="rId13">
                       <a:extLst>
                         <a:ext uri="{28A0092B-C50C-407E-A947-70E740481C1C}">
                           <a14:useLocalDpi xmlns:a14="http://schemas.microsoft.com/office/drawing/2010/main" val="0"/>
@@ -2342,7 +2346,7 @@
                     </pic:cNvPicPr>
                   </pic:nvPicPr>
                   <pic:blipFill>
-                    <a:blip r:embed="rId12" cstate="print">
+                    <a:blip r:embed="rId14" cstate="print">
                       <a:extLst>
                         <a:ext uri="{28A0092B-C50C-407E-A947-70E740481C1C}">
                           <a14:useLocalDpi xmlns:a14="http://schemas.microsoft.com/office/drawing/2010/main" val="0"/>
@@ -2494,6 +2498,56 @@
     </w:sectPr>
   </w:body>
 </w:document>
+</file>
+
+<file path=word/endnotes.xml><?xml version="1.0" encoding="utf-8"?>
+<w:endnotes xmlns:wpc="http://schemas.microsoft.com/office/word/2010/wordprocessingCanvas" xmlns:cx="http://schemas.microsoft.com/office/drawing/2014/chartex" xmlns:cx1="http://schemas.microsoft.com/office/drawing/2015/9/8/chartex" xmlns:cx2="http://schemas.microsoft.com/office/drawing/2015/10/21/chartex" xmlns:cx3="http://schemas.microsoft.com/office/drawing/2016/5/9/chartex" xmlns:cx4="http://schemas.microsoft.com/office/drawing/2016/5/10/chartex" xmlns:cx5="http://schemas.microsoft.com/office/drawing/2016/5/11/chartex" xmlns:cx6="http://schemas.microsoft.com/office/drawing/2016/5/12/chartex" xmlns:cx7="http://schemas.microsoft.com/office/drawing/2016/5/13/chartex" xmlns:cx8="http://schemas.microsoft.com/office/drawing/2016/5/14/chartex" xmlns:mc="http://schemas.openxmlformats.org/markup-compatibility/2006" xmlns:aink="http://schemas.microsoft.com/office/drawing/2016/ink" xmlns:am3d="http://schemas.microsoft.com/office/drawing/2017/model3d" xmlns:o="urn:schemas-microsoft-com:office:office" xmlns:r="http://schemas.openxmlformats.org/officeDocument/2006/relationships" xmlns:m="http://schemas.openxmlformats.org/officeDocument/2006/math" xmlns:v="urn:schemas-microsoft-com:vml" xmlns:wp14="http://schemas.microsoft.com/office/word/2010/wordprocessingDrawing" xmlns:wp="http://schemas.openxmlformats.org/drawingml/2006/wordprocessingDrawing" xmlns:w10="urn:schemas-microsoft-com:office:word" xmlns:w="http://schemas.openxmlformats.org/wordprocessingml/2006/main" xmlns:w14="http://schemas.microsoft.com/office/word/2010/wordml" xmlns:w15="http://schemas.microsoft.com/office/word/2012/wordml" xmlns:w16cex="http://schemas.microsoft.com/office/word/2018/wordml/cex" xmlns:w16cid="http://schemas.microsoft.com/office/word/2016/wordml/cid" xmlns:w16="http://schemas.microsoft.com/office/word/2018/wordml" xmlns:w16se="http://schemas.microsoft.com/office/word/2015/wordml/symex" xmlns:wpg="http://schemas.microsoft.com/office/word/2010/wordprocessingGroup" xmlns:wpi="http://schemas.microsoft.com/office/word/2010/wordprocessingInk" xmlns:wne="http://schemas.microsoft.com/office/word/2006/wordml" xmlns:wps="http://schemas.microsoft.com/office/word/2010/wordprocessingShape" mc:Ignorable="w14 w15 w16se w16cid w16 w16cex wp14">
+  <w:endnote w:type="separator" w:id="-1">
+    <w:p>
+      <w:pPr>
+        <w:spacing w:after="0" w:line="240" w:lineRule="auto"/>
+      </w:pPr>
+      <w:r>
+        <w:separator/>
+      </w:r>
+    </w:p>
+  </w:endnote>
+  <w:endnote w:type="continuationSeparator" w:id="0">
+    <w:p>
+      <w:pPr>
+        <w:spacing w:after="0" w:line="240" w:lineRule="auto"/>
+      </w:pPr>
+      <w:r>
+        <w:continuationSeparator/>
+      </w:r>
+    </w:p>
+  </w:endnote>
+</w:endnotes>
+</file>
+
+<file path=word/footnotes.xml><?xml version="1.0" encoding="utf-8"?>
+<w:footnotes xmlns:wpc="http://schemas.microsoft.com/office/word/2010/wordprocessingCanvas" xmlns:cx="http://schemas.microsoft.com/office/drawing/2014/chartex" xmlns:cx1="http://schemas.microsoft.com/office/drawing/2015/9/8/chartex" xmlns:cx2="http://schemas.microsoft.com/office/drawing/2015/10/21/chartex" xmlns:cx3="http://schemas.microsoft.com/office/drawing/2016/5/9/chartex" xmlns:cx4="http://schemas.microsoft.com/office/drawing/2016/5/10/chartex" xmlns:cx5="http://schemas.microsoft.com/office/drawing/2016/5/11/chartex" xmlns:cx6="http://schemas.microsoft.com/office/drawing/2016/5/12/chartex" xmlns:cx7="http://schemas.microsoft.com/office/drawing/2016/5/13/chartex" xmlns:cx8="http://schemas.microsoft.com/office/drawing/2016/5/14/chartex" xmlns:mc="http://schemas.openxmlformats.org/markup-compatibility/2006" xmlns:aink="http://schemas.microsoft.com/office/drawing/2016/ink" xmlns:am3d="http://schemas.microsoft.com/office/drawing/2017/model3d" xmlns:o="urn:schemas-microsoft-com:office:office" xmlns:r="http://schemas.openxmlformats.org/officeDocument/2006/relationships" xmlns:m="http://schemas.openxmlformats.org/officeDocument/2006/math" xmlns:v="urn:schemas-microsoft-com:vml" xmlns:wp14="http://schemas.microsoft.com/office/word/2010/wordprocessingDrawing" xmlns:wp="http://schemas.openxmlformats.org/drawingml/2006/wordprocessingDrawing" xmlns:w10="urn:schemas-microsoft-com:office:word" xmlns:w="http://schemas.openxmlformats.org/wordprocessingml/2006/main" xmlns:w14="http://schemas.microsoft.com/office/word/2010/wordml" xmlns:w15="http://schemas.microsoft.com/office/word/2012/wordml" xmlns:w16cex="http://schemas.microsoft.com/office/word/2018/wordml/cex" xmlns:w16cid="http://schemas.microsoft.com/office/word/2016/wordml/cid" xmlns:w16="http://schemas.microsoft.com/office/word/2018/wordml" xmlns:w16se="http://schemas.microsoft.com/office/word/2015/wordml/symex" xmlns:wpg="http://schemas.microsoft.com/office/word/2010/wordprocessingGroup" xmlns:wpi="http://schemas.microsoft.com/office/word/2010/wordprocessingInk" xmlns:wne="http://schemas.microsoft.com/office/word/2006/wordml" xmlns:wps="http://schemas.microsoft.com/office/word/2010/wordprocessingShape" mc:Ignorable="w14 w15 w16se w16cid w16 w16cex wp14">
+  <w:footnote w:type="separator" w:id="-1">
+    <w:p>
+      <w:pPr>
+        <w:spacing w:after="0" w:line="240" w:lineRule="auto"/>
+      </w:pPr>
+      <w:r>
+        <w:separator/>
+      </w:r>
+    </w:p>
+  </w:footnote>
+  <w:footnote w:type="continuationSeparator" w:id="0">
+    <w:p>
+      <w:pPr>
+        <w:spacing w:after="0" w:line="240" w:lineRule="auto"/>
+      </w:pPr>
+      <w:r>
+        <w:continuationSeparator/>
+      </w:r>
+    </w:p>
+  </w:footnote>
+</w:footnotes>
 </file>
 
 <file path=word/numbering.xml><?xml version="1.0" encoding="utf-8"?>
@@ -3522,6 +3576,50 @@
       <w:ind w:leftChars="400" w:left="800"/>
     </w:pPr>
   </w:style>
+  <w:style w:type="paragraph" w:styleId="a4">
+    <w:name w:val="header"/>
+    <w:basedOn w:val="a"/>
+    <w:link w:val="Char"/>
+    <w:uiPriority w:val="99"/>
+    <w:unhideWhenUsed/>
+    <w:rsid w:val="00EA2BD8"/>
+    <w:pPr>
+      <w:tabs>
+        <w:tab w:val="center" w:pos="4513"/>
+        <w:tab w:val="right" w:pos="9026"/>
+      </w:tabs>
+      <w:snapToGrid w:val="0"/>
+    </w:pPr>
+  </w:style>
+  <w:style w:type="character" w:customStyle="1" w:styleId="Char">
+    <w:name w:val="머리글 Char"/>
+    <w:basedOn w:val="a0"/>
+    <w:link w:val="a4"/>
+    <w:uiPriority w:val="99"/>
+    <w:rsid w:val="00EA2BD8"/>
+  </w:style>
+  <w:style w:type="paragraph" w:styleId="a5">
+    <w:name w:val="footer"/>
+    <w:basedOn w:val="a"/>
+    <w:link w:val="Char0"/>
+    <w:uiPriority w:val="99"/>
+    <w:unhideWhenUsed/>
+    <w:rsid w:val="00EA2BD8"/>
+    <w:pPr>
+      <w:tabs>
+        <w:tab w:val="center" w:pos="4513"/>
+        <w:tab w:val="right" w:pos="9026"/>
+      </w:tabs>
+      <w:snapToGrid w:val="0"/>
+    </w:pPr>
+  </w:style>
+  <w:style w:type="character" w:customStyle="1" w:styleId="Char0">
+    <w:name w:val="바닥글 Char"/>
+    <w:basedOn w:val="a0"/>
+    <w:link w:val="a5"/>
+    <w:uiPriority w:val="99"/>
+    <w:rsid w:val="00EA2BD8"/>
+  </w:style>
 </w:styles>
 </file>
 
